--- a/Plan de Trabajo/Plan de Trabajo.docx
+++ b/Plan de Trabajo/Plan de Trabajo.docx
@@ -2147,116 +2147,1093 @@
         </w:rPr>
         <w:t>a</w:t>
       </w:r>
+      <w:r>
+        <w:rPr>
+          <w:rFonts w:ascii="Tahoma" w:hAnsi="Tahoma" w:cs="Tahoma"/>
+          <w:sz w:val="24"/>
+          <w:szCs w:val="24"/>
+        </w:rPr>
+        <w:t>lisis_de_Riesgos.</w:t>
+      </w:r>
+      <w:r>
+        <w:rPr>
+          <w:rFonts w:ascii="Tahoma" w:hAnsi="Tahoma" w:cs="Tahoma"/>
+          <w:sz w:val="24"/>
+          <w:szCs w:val="24"/>
+        </w:rPr>
+        <w:t>xlsx</w:t>
+      </w:r>
+      <w:r>
+        <w:rPr>
+          <w:rFonts w:ascii="Tahoma" w:hAnsi="Tahoma" w:cs="Tahoma"/>
+          <w:sz w:val="24"/>
+          <w:szCs w:val="24"/>
+        </w:rPr>
+        <w:t>”.</w:t>
+      </w:r>
+    </w:p>
+    <w:p>
+      <w:pPr>
+        <w:rPr>
+          <w:rFonts w:ascii="Tahoma" w:hAnsi="Tahoma" w:cs="Tahoma"/>
+          <w:sz w:val="24"/>
+          <w:szCs w:val="24"/>
+        </w:rPr>
+      </w:pPr>
+      <w:r>
+        <w:rPr>
+          <w:rFonts w:ascii="Tahoma" w:hAnsi="Tahoma" w:cs="Tahoma"/>
+          <w:sz w:val="24"/>
+          <w:szCs w:val="24"/>
+        </w:rPr>
+        <w:br w:type="page"/>
+      </w:r>
+    </w:p>
+    <w:p>
+      <w:pPr>
+        <w:pStyle w:val="NoSpacing"/>
+        <w:jc w:val="center"/>
+        <w:rPr>
+          <w:rFonts w:ascii="Tahoma" w:hAnsi="Tahoma" w:cs="Tahoma"/>
+          <w:sz w:val="24"/>
+          <w:szCs w:val="24"/>
+        </w:rPr>
+      </w:pPr>
+      <w:r>
+        <w:rPr>
+          <w:rFonts w:ascii="Tahoma" w:hAnsi="Tahoma" w:cs="Tahoma"/>
+          <w:b/>
+          <w:sz w:val="32"/>
+          <w:szCs w:val="24"/>
+        </w:rPr>
+        <w:lastRenderedPageBreak/>
+        <w:t>Requerimientos de Hardware y Software</w:t>
+      </w:r>
+    </w:p>
+    <w:p>
+      <w:pPr>
+        <w:pStyle w:val="NoSpacing"/>
+        <w:jc w:val="center"/>
+        <w:rPr>
+          <w:rFonts w:ascii="Tahoma" w:hAnsi="Tahoma" w:cs="Tahoma"/>
+          <w:sz w:val="24"/>
+          <w:szCs w:val="24"/>
+        </w:rPr>
+      </w:pPr>
+    </w:p>
+    <w:p>
+      <w:pPr>
+        <w:pStyle w:val="NoSpacing"/>
+        <w:jc w:val="both"/>
+        <w:rPr>
+          <w:rFonts w:ascii="Tahoma" w:hAnsi="Tahoma" w:cs="Tahoma"/>
+          <w:b/>
+          <w:bCs/>
+          <w:sz w:val="24"/>
+          <w:szCs w:val="24"/>
+        </w:rPr>
+      </w:pPr>
+      <w:r>
+        <w:rPr>
+          <w:rFonts w:ascii="Tahoma" w:hAnsi="Tahoma" w:cs="Tahoma"/>
+          <w:b/>
+          <w:bCs/>
+          <w:sz w:val="24"/>
+          <w:szCs w:val="24"/>
+        </w:rPr>
+        <w:t>Requerimientos de Hardware:</w:t>
+      </w:r>
+    </w:p>
+    <w:p>
+      <w:pPr>
+        <w:pStyle w:val="NoSpacing"/>
+        <w:jc w:val="both"/>
+        <w:rPr>
+          <w:rFonts w:ascii="Tahoma" w:hAnsi="Tahoma" w:cs="Tahoma"/>
+          <w:sz w:val="24"/>
+          <w:szCs w:val="24"/>
+        </w:rPr>
+      </w:pPr>
+    </w:p>
+    <w:p>
+      <w:pPr>
+        <w:pStyle w:val="NoSpacing"/>
+        <w:numPr>
+          <w:ilvl w:val="0"/>
+          <w:numId w:val="15"/>
+        </w:numPr>
+        <w:jc w:val="both"/>
+        <w:rPr>
+          <w:rFonts w:ascii="Tahoma" w:hAnsi="Tahoma" w:cs="Tahoma"/>
+          <w:sz w:val="24"/>
+          <w:szCs w:val="24"/>
+        </w:rPr>
+      </w:pPr>
+      <w:r>
+        <w:rPr>
+          <w:rFonts w:ascii="Tahoma" w:hAnsi="Tahoma" w:cs="Tahoma"/>
+          <w:sz w:val="24"/>
+          <w:szCs w:val="24"/>
+        </w:rPr>
+        <w:t>Servidor</w:t>
+      </w:r>
+    </w:p>
+    <w:p>
+      <w:pPr>
+        <w:pStyle w:val="NoSpacing"/>
+        <w:ind w:left="1416"/>
+        <w:jc w:val="both"/>
+        <w:rPr>
+          <w:rFonts w:ascii="Tahoma" w:hAnsi="Tahoma" w:cs="Tahoma"/>
+          <w:sz w:val="24"/>
+          <w:szCs w:val="24"/>
+        </w:rPr>
+      </w:pPr>
+      <w:r>
+        <w:rPr>
+          <w:rFonts w:ascii="Tahoma" w:hAnsi="Tahoma" w:cs="Tahoma"/>
+          <w:sz w:val="24"/>
+          <w:szCs w:val="24"/>
+        </w:rPr>
+        <w:t>Tiempo:</w:t>
+      </w:r>
+      <w:r>
+        <w:rPr>
+          <w:rFonts w:ascii="Tahoma" w:hAnsi="Tahoma" w:cs="Tahoma"/>
+          <w:sz w:val="24"/>
+          <w:szCs w:val="24"/>
+        </w:rPr>
+        <w:tab/>
+      </w:r>
+      <w:r>
+        <w:rPr>
+          <w:rFonts w:ascii="Tahoma" w:hAnsi="Tahoma" w:cs="Tahoma"/>
+          <w:sz w:val="24"/>
+          <w:szCs w:val="24"/>
+        </w:rPr>
+        <w:t xml:space="preserve">1 día </w:t>
+      </w:r>
+      <w:r>
+        <w:rPr>
+          <w:rFonts w:ascii="Tahoma" w:hAnsi="Tahoma" w:cs="Tahoma"/>
+          <w:sz w:val="24"/>
+          <w:szCs w:val="24"/>
+        </w:rPr>
+        <w:tab/>
+      </w:r>
+      <w:r>
+        <w:rPr>
+          <w:rFonts w:ascii="Tahoma" w:hAnsi="Tahoma" w:cs="Tahoma"/>
+          <w:sz w:val="24"/>
+          <w:szCs w:val="24"/>
+        </w:rPr>
+        <w:tab/>
+      </w:r>
+      <w:r>
+        <w:rPr>
+          <w:rFonts w:ascii="Tahoma" w:hAnsi="Tahoma" w:cs="Tahoma"/>
+          <w:sz w:val="24"/>
+          <w:szCs w:val="24"/>
+        </w:rPr>
+        <w:tab/>
+      </w:r>
+      <w:r>
+        <w:rPr>
+          <w:rFonts w:ascii="Tahoma" w:hAnsi="Tahoma" w:cs="Tahoma"/>
+          <w:sz w:val="24"/>
+          <w:szCs w:val="24"/>
+        </w:rPr>
+        <w:tab/>
+        <w:t>Costo:</w:t>
+      </w:r>
+      <w:r>
+        <w:rPr>
+          <w:rFonts w:ascii="Tahoma" w:hAnsi="Tahoma" w:cs="Tahoma"/>
+          <w:sz w:val="24"/>
+          <w:szCs w:val="24"/>
+        </w:rPr>
+        <w:tab/>
+      </w:r>
+      <w:r>
+        <w:rPr>
+          <w:rFonts w:ascii="Tahoma" w:hAnsi="Tahoma" w:cs="Tahoma"/>
+          <w:sz w:val="24"/>
+          <w:szCs w:val="24"/>
+        </w:rPr>
+        <w:tab/>
+        <w:t>Q0.00</w:t>
+      </w:r>
+    </w:p>
+    <w:p>
+      <w:pPr>
+        <w:pStyle w:val="NoSpacing"/>
+        <w:ind w:left="720"/>
+        <w:jc w:val="both"/>
+        <w:rPr>
+          <w:rFonts w:ascii="Tahoma" w:hAnsi="Tahoma" w:cs="Tahoma"/>
+          <w:sz w:val="24"/>
+          <w:szCs w:val="24"/>
+        </w:rPr>
+      </w:pPr>
+    </w:p>
+    <w:p>
+      <w:pPr>
+        <w:pStyle w:val="NoSpacing"/>
+        <w:numPr>
+          <w:ilvl w:val="0"/>
+          <w:numId w:val="15"/>
+        </w:numPr>
+        <w:jc w:val="both"/>
+        <w:rPr>
+          <w:rFonts w:ascii="Tahoma" w:hAnsi="Tahoma" w:cs="Tahoma"/>
+          <w:sz w:val="24"/>
+          <w:szCs w:val="24"/>
+        </w:rPr>
+      </w:pPr>
+      <w:r>
+        <w:rPr>
+          <w:rFonts w:ascii="Tahoma" w:hAnsi="Tahoma" w:cs="Tahoma"/>
+          <w:sz w:val="24"/>
+          <w:szCs w:val="24"/>
+        </w:rPr>
+        <w:t>Computadora Dell G3</w:t>
+      </w:r>
+    </w:p>
+    <w:p>
+      <w:pPr>
+        <w:pStyle w:val="NoSpacing"/>
+        <w:ind w:left="720" w:firstLine="696"/>
+        <w:jc w:val="both"/>
+        <w:rPr>
+          <w:rFonts w:ascii="Tahoma" w:hAnsi="Tahoma" w:cs="Tahoma"/>
+          <w:sz w:val="24"/>
+          <w:szCs w:val="24"/>
+        </w:rPr>
+      </w:pPr>
+      <w:r>
+        <w:rPr>
+          <w:rFonts w:ascii="Tahoma" w:hAnsi="Tahoma" w:cs="Tahoma"/>
+          <w:sz w:val="24"/>
+          <w:szCs w:val="24"/>
+        </w:rPr>
+        <w:t>Tiempo:</w:t>
+      </w:r>
+      <w:r>
+        <w:rPr>
+          <w:rFonts w:ascii="Tahoma" w:hAnsi="Tahoma" w:cs="Tahoma"/>
+          <w:sz w:val="24"/>
+          <w:szCs w:val="24"/>
+        </w:rPr>
+        <w:tab/>
+        <w:t>30 días</w:t>
+      </w:r>
+      <w:r>
+        <w:rPr>
+          <w:rFonts w:ascii="Tahoma" w:hAnsi="Tahoma" w:cs="Tahoma"/>
+          <w:sz w:val="24"/>
+          <w:szCs w:val="24"/>
+        </w:rPr>
+        <w:tab/>
+      </w:r>
+      <w:r>
+        <w:rPr>
+          <w:rFonts w:ascii="Tahoma" w:hAnsi="Tahoma" w:cs="Tahoma"/>
+          <w:sz w:val="24"/>
+          <w:szCs w:val="24"/>
+        </w:rPr>
+        <w:tab/>
+      </w:r>
+      <w:r>
+        <w:rPr>
+          <w:rFonts w:ascii="Tahoma" w:hAnsi="Tahoma" w:cs="Tahoma"/>
+          <w:sz w:val="24"/>
+          <w:szCs w:val="24"/>
+        </w:rPr>
+        <w:tab/>
+        <w:t>Costo:</w:t>
+      </w:r>
+      <w:r>
+        <w:rPr>
+          <w:rFonts w:ascii="Tahoma" w:hAnsi="Tahoma" w:cs="Tahoma"/>
+          <w:sz w:val="24"/>
+          <w:szCs w:val="24"/>
+        </w:rPr>
+        <w:tab/>
+      </w:r>
+      <w:r>
+        <w:rPr>
+          <w:rFonts w:ascii="Tahoma" w:hAnsi="Tahoma" w:cs="Tahoma"/>
+          <w:sz w:val="24"/>
+          <w:szCs w:val="24"/>
+        </w:rPr>
+        <w:tab/>
+        <w:t>Q10000.00</w:t>
+      </w:r>
+    </w:p>
+    <w:p>
+      <w:pPr>
+        <w:pStyle w:val="NoSpacing"/>
+        <w:ind w:left="720"/>
+        <w:jc w:val="both"/>
+        <w:rPr>
+          <w:rFonts w:ascii="Tahoma" w:hAnsi="Tahoma" w:cs="Tahoma"/>
+          <w:sz w:val="24"/>
+          <w:szCs w:val="24"/>
+        </w:rPr>
+      </w:pPr>
+    </w:p>
+    <w:p>
+      <w:pPr>
+        <w:pStyle w:val="NoSpacing"/>
+        <w:numPr>
+          <w:ilvl w:val="0"/>
+          <w:numId w:val="15"/>
+        </w:numPr>
+        <w:jc w:val="both"/>
+        <w:rPr>
+          <w:rFonts w:ascii="Tahoma" w:hAnsi="Tahoma" w:cs="Tahoma"/>
+          <w:sz w:val="24"/>
+          <w:szCs w:val="24"/>
+        </w:rPr>
+      </w:pPr>
+      <w:r>
+        <w:rPr>
+          <w:rFonts w:ascii="Tahoma" w:hAnsi="Tahoma" w:cs="Tahoma"/>
+          <w:sz w:val="24"/>
+          <w:szCs w:val="24"/>
+        </w:rPr>
+        <w:t>Computadora Dell G3</w:t>
+      </w:r>
+    </w:p>
+    <w:p>
+      <w:pPr>
+        <w:pStyle w:val="NoSpacing"/>
+        <w:ind w:left="720" w:firstLine="696"/>
+        <w:jc w:val="both"/>
+        <w:rPr>
+          <w:rFonts w:ascii="Tahoma" w:hAnsi="Tahoma" w:cs="Tahoma"/>
+          <w:sz w:val="24"/>
+          <w:szCs w:val="24"/>
+        </w:rPr>
+      </w:pPr>
+      <w:r>
+        <w:rPr>
+          <w:rFonts w:ascii="Tahoma" w:hAnsi="Tahoma" w:cs="Tahoma"/>
+          <w:sz w:val="24"/>
+          <w:szCs w:val="24"/>
+        </w:rPr>
+        <w:t>Tiempo:</w:t>
+      </w:r>
+      <w:r>
+        <w:rPr>
+          <w:rFonts w:ascii="Tahoma" w:hAnsi="Tahoma" w:cs="Tahoma"/>
+          <w:sz w:val="24"/>
+          <w:szCs w:val="24"/>
+        </w:rPr>
+        <w:tab/>
+        <w:t>30 días</w:t>
+      </w:r>
+      <w:r>
+        <w:rPr>
+          <w:rFonts w:ascii="Tahoma" w:hAnsi="Tahoma" w:cs="Tahoma"/>
+          <w:sz w:val="24"/>
+          <w:szCs w:val="24"/>
+        </w:rPr>
+        <w:tab/>
+      </w:r>
+      <w:r>
+        <w:rPr>
+          <w:rFonts w:ascii="Tahoma" w:hAnsi="Tahoma" w:cs="Tahoma"/>
+          <w:sz w:val="24"/>
+          <w:szCs w:val="24"/>
+        </w:rPr>
+        <w:tab/>
+      </w:r>
+      <w:r>
+        <w:rPr>
+          <w:rFonts w:ascii="Tahoma" w:hAnsi="Tahoma" w:cs="Tahoma"/>
+          <w:sz w:val="24"/>
+          <w:szCs w:val="24"/>
+        </w:rPr>
+        <w:tab/>
+        <w:t>Costo:</w:t>
+      </w:r>
+      <w:r>
+        <w:rPr>
+          <w:rFonts w:ascii="Tahoma" w:hAnsi="Tahoma" w:cs="Tahoma"/>
+          <w:sz w:val="24"/>
+          <w:szCs w:val="24"/>
+        </w:rPr>
+        <w:tab/>
+      </w:r>
+      <w:r>
+        <w:rPr>
+          <w:rFonts w:ascii="Tahoma" w:hAnsi="Tahoma" w:cs="Tahoma"/>
+          <w:sz w:val="24"/>
+          <w:szCs w:val="24"/>
+        </w:rPr>
+        <w:tab/>
+        <w:t>Q5000.00</w:t>
+      </w:r>
+    </w:p>
+    <w:p>
+      <w:pPr>
+        <w:pStyle w:val="NoSpacing"/>
+        <w:ind w:left="720"/>
+        <w:jc w:val="both"/>
+        <w:rPr>
+          <w:rFonts w:ascii="Tahoma" w:hAnsi="Tahoma" w:cs="Tahoma"/>
+          <w:sz w:val="24"/>
+          <w:szCs w:val="24"/>
+        </w:rPr>
+      </w:pPr>
+    </w:p>
+    <w:p>
+      <w:pPr>
+        <w:pStyle w:val="NoSpacing"/>
+        <w:ind w:left="720"/>
+        <w:jc w:val="both"/>
+        <w:rPr>
+          <w:rFonts w:ascii="Tahoma" w:hAnsi="Tahoma" w:cs="Tahoma"/>
+          <w:b/>
+          <w:bCs/>
+          <w:sz w:val="24"/>
+          <w:szCs w:val="24"/>
+        </w:rPr>
+      </w:pPr>
+      <w:r>
+        <w:rPr>
+          <w:rFonts w:ascii="Tahoma" w:hAnsi="Tahoma" w:cs="Tahoma"/>
+          <w:b/>
+          <w:bCs/>
+          <w:sz w:val="24"/>
+          <w:szCs w:val="24"/>
+        </w:rPr>
+        <w:t>Total:</w:t>
+      </w:r>
+    </w:p>
+    <w:p>
+      <w:pPr>
+        <w:pStyle w:val="NoSpacing"/>
+        <w:ind w:left="720"/>
+        <w:jc w:val="both"/>
+        <w:rPr>
+          <w:rFonts w:ascii="Tahoma" w:hAnsi="Tahoma" w:cs="Tahoma"/>
+          <w:b/>
+          <w:bCs/>
+          <w:sz w:val="24"/>
+          <w:szCs w:val="24"/>
+        </w:rPr>
+      </w:pPr>
+    </w:p>
+    <w:p>
+      <w:pPr>
+        <w:pStyle w:val="NoSpacing"/>
+        <w:ind w:left="720"/>
+        <w:jc w:val="both"/>
+        <w:rPr>
+          <w:rFonts w:ascii="Tahoma" w:hAnsi="Tahoma" w:cs="Tahoma"/>
+          <w:b/>
+          <w:bCs/>
+          <w:sz w:val="24"/>
+          <w:szCs w:val="24"/>
+        </w:rPr>
+      </w:pPr>
+      <w:r>
+        <w:rPr>
+          <w:rFonts w:ascii="Tahoma" w:hAnsi="Tahoma" w:cs="Tahoma"/>
+          <w:b/>
+          <w:bCs/>
+          <w:sz w:val="24"/>
+          <w:szCs w:val="24"/>
+        </w:rPr>
+        <w:tab/>
+        <w:t>Tiempo:</w:t>
+      </w:r>
+      <w:r>
+        <w:rPr>
+          <w:rFonts w:ascii="Tahoma" w:hAnsi="Tahoma" w:cs="Tahoma"/>
+          <w:b/>
+          <w:bCs/>
+          <w:sz w:val="24"/>
+          <w:szCs w:val="24"/>
+        </w:rPr>
+        <w:tab/>
+      </w:r>
+      <w:r>
+        <w:rPr>
+          <w:rFonts w:ascii="Tahoma" w:hAnsi="Tahoma" w:cs="Tahoma"/>
+          <w:b/>
+          <w:bCs/>
+          <w:sz w:val="24"/>
+          <w:szCs w:val="24"/>
+        </w:rPr>
+        <w:tab/>
+      </w:r>
+      <w:r>
+        <w:rPr>
+          <w:rFonts w:ascii="Tahoma" w:hAnsi="Tahoma" w:cs="Tahoma"/>
+          <w:b/>
+          <w:bCs/>
+          <w:sz w:val="24"/>
+          <w:szCs w:val="24"/>
+        </w:rPr>
+        <w:tab/>
+      </w:r>
+      <w:r>
+        <w:rPr>
+          <w:rFonts w:ascii="Tahoma" w:hAnsi="Tahoma" w:cs="Tahoma"/>
+          <w:b/>
+          <w:bCs/>
+          <w:sz w:val="24"/>
+          <w:szCs w:val="24"/>
+        </w:rPr>
+        <w:tab/>
+      </w:r>
+      <w:r>
+        <w:rPr>
+          <w:rFonts w:ascii="Tahoma" w:hAnsi="Tahoma" w:cs="Tahoma"/>
+          <w:b/>
+          <w:bCs/>
+          <w:sz w:val="24"/>
+          <w:szCs w:val="24"/>
+        </w:rPr>
+        <w:tab/>
+        <w:t>Costo:</w:t>
+      </w:r>
+      <w:r>
+        <w:rPr>
+          <w:rFonts w:ascii="Tahoma" w:hAnsi="Tahoma" w:cs="Tahoma"/>
+          <w:b/>
+          <w:bCs/>
+          <w:sz w:val="24"/>
+          <w:szCs w:val="24"/>
+        </w:rPr>
+        <w:tab/>
+      </w:r>
+    </w:p>
+    <w:p>
+      <w:pPr>
+        <w:pStyle w:val="NoSpacing"/>
+        <w:ind w:left="720"/>
+        <w:jc w:val="both"/>
+        <w:rPr>
+          <w:rFonts w:ascii="Tahoma" w:hAnsi="Tahoma" w:cs="Tahoma"/>
+          <w:sz w:val="24"/>
+          <w:szCs w:val="24"/>
+        </w:rPr>
+      </w:pPr>
+    </w:p>
+    <w:p>
+      <w:pPr>
+        <w:pStyle w:val="NoSpacing"/>
+        <w:jc w:val="both"/>
+        <w:rPr>
+          <w:rFonts w:ascii="Tahoma" w:hAnsi="Tahoma" w:cs="Tahoma"/>
+          <w:sz w:val="24"/>
+          <w:szCs w:val="24"/>
+        </w:rPr>
+      </w:pPr>
+    </w:p>
+    <w:p>
+      <w:pPr>
+        <w:pStyle w:val="NoSpacing"/>
+        <w:jc w:val="both"/>
+        <w:rPr>
+          <w:rFonts w:ascii="Tahoma" w:hAnsi="Tahoma" w:cs="Tahoma"/>
+          <w:sz w:val="24"/>
+          <w:szCs w:val="24"/>
+        </w:rPr>
+      </w:pPr>
+    </w:p>
+    <w:p>
+      <w:pPr>
+        <w:pStyle w:val="NoSpacing"/>
+        <w:jc w:val="both"/>
+        <w:rPr>
+          <w:rFonts w:ascii="Tahoma" w:hAnsi="Tahoma" w:cs="Tahoma"/>
+          <w:sz w:val="24"/>
+          <w:szCs w:val="24"/>
+        </w:rPr>
+      </w:pPr>
+    </w:p>
+    <w:p>
+      <w:pPr>
+        <w:pStyle w:val="NoSpacing"/>
+        <w:jc w:val="both"/>
+        <w:rPr>
+          <w:rFonts w:ascii="Tahoma" w:hAnsi="Tahoma" w:cs="Tahoma"/>
+          <w:b/>
+          <w:bCs/>
+          <w:sz w:val="24"/>
+          <w:szCs w:val="24"/>
+        </w:rPr>
+      </w:pPr>
+      <w:r>
+        <w:rPr>
+          <w:rFonts w:ascii="Tahoma" w:hAnsi="Tahoma" w:cs="Tahoma"/>
+          <w:b/>
+          <w:bCs/>
+          <w:sz w:val="24"/>
+          <w:szCs w:val="24"/>
+        </w:rPr>
+        <w:t>Requerimientos de Software:</w:t>
+      </w:r>
+    </w:p>
+    <w:p>
+      <w:pPr>
+        <w:pStyle w:val="NoSpacing"/>
+        <w:jc w:val="both"/>
+        <w:rPr>
+          <w:rFonts w:ascii="Tahoma" w:hAnsi="Tahoma" w:cs="Tahoma"/>
+          <w:b/>
+          <w:bCs/>
+          <w:sz w:val="24"/>
+          <w:szCs w:val="24"/>
+        </w:rPr>
+      </w:pPr>
+    </w:p>
+    <w:p>
+      <w:pPr>
+        <w:pStyle w:val="NoSpacing"/>
+        <w:numPr>
+          <w:ilvl w:val="0"/>
+          <w:numId w:val="15"/>
+        </w:numPr>
+        <w:jc w:val="both"/>
+        <w:rPr>
+          <w:rFonts w:ascii="Tahoma" w:hAnsi="Tahoma" w:cs="Tahoma"/>
+          <w:sz w:val="24"/>
+          <w:szCs w:val="24"/>
+        </w:rPr>
+      </w:pPr>
+      <w:r>
+        <w:rPr>
+          <w:rFonts w:ascii="Tahoma" w:hAnsi="Tahoma" w:cs="Tahoma"/>
+          <w:sz w:val="24"/>
+          <w:szCs w:val="24"/>
+        </w:rPr>
+        <w:t>Node.js</w:t>
+      </w:r>
+    </w:p>
+    <w:p>
+      <w:pPr>
+        <w:pStyle w:val="NoSpacing"/>
+        <w:ind w:left="720" w:firstLine="696"/>
+        <w:jc w:val="both"/>
+        <w:rPr>
+          <w:rFonts w:ascii="Tahoma" w:hAnsi="Tahoma" w:cs="Tahoma"/>
+          <w:sz w:val="24"/>
+          <w:szCs w:val="24"/>
+        </w:rPr>
+      </w:pPr>
+      <w:r>
+        <w:rPr>
+          <w:rFonts w:ascii="Tahoma" w:hAnsi="Tahoma" w:cs="Tahoma"/>
+          <w:sz w:val="24"/>
+          <w:szCs w:val="24"/>
+        </w:rPr>
+        <w:t>Tiempo:</w:t>
+      </w:r>
+      <w:r>
+        <w:rPr>
+          <w:rFonts w:ascii="Tahoma" w:hAnsi="Tahoma" w:cs="Tahoma"/>
+          <w:sz w:val="24"/>
+          <w:szCs w:val="24"/>
+        </w:rPr>
+        <w:tab/>
+      </w:r>
+      <w:r>
+        <w:rPr>
+          <w:rFonts w:ascii="Tahoma" w:hAnsi="Tahoma" w:cs="Tahoma"/>
+          <w:sz w:val="24"/>
+          <w:szCs w:val="24"/>
+        </w:rPr>
+        <w:t xml:space="preserve">1 día </w:t>
+      </w:r>
+      <w:r>
+        <w:rPr>
+          <w:rFonts w:ascii="Tahoma" w:hAnsi="Tahoma" w:cs="Tahoma"/>
+          <w:sz w:val="24"/>
+          <w:szCs w:val="24"/>
+        </w:rPr>
+        <w:tab/>
+      </w:r>
+      <w:r>
+        <w:rPr>
+          <w:rFonts w:ascii="Tahoma" w:hAnsi="Tahoma" w:cs="Tahoma"/>
+          <w:sz w:val="24"/>
+          <w:szCs w:val="24"/>
+        </w:rPr>
+        <w:tab/>
+      </w:r>
+      <w:r>
+        <w:rPr>
+          <w:rFonts w:ascii="Tahoma" w:hAnsi="Tahoma" w:cs="Tahoma"/>
+          <w:sz w:val="24"/>
+          <w:szCs w:val="24"/>
+        </w:rPr>
+        <w:tab/>
+      </w:r>
+      <w:r>
+        <w:rPr>
+          <w:rFonts w:ascii="Tahoma" w:hAnsi="Tahoma" w:cs="Tahoma"/>
+          <w:sz w:val="24"/>
+          <w:szCs w:val="24"/>
+        </w:rPr>
+        <w:tab/>
+        <w:t>Cost</w:t>
+      </w:r>
+      <w:r>
+        <w:rPr>
+          <w:rFonts w:ascii="Tahoma" w:hAnsi="Tahoma" w:cs="Tahoma"/>
+          <w:sz w:val="24"/>
+          <w:szCs w:val="24"/>
+        </w:rPr>
+        <w:t>o</w:t>
+      </w:r>
+      <w:r>
+        <w:rPr>
+          <w:rFonts w:ascii="Tahoma" w:hAnsi="Tahoma" w:cs="Tahoma"/>
+          <w:sz w:val="24"/>
+          <w:szCs w:val="24"/>
+        </w:rPr>
+        <w:t>:</w:t>
+      </w:r>
+      <w:r>
+        <w:rPr>
+          <w:rFonts w:ascii="Tahoma" w:hAnsi="Tahoma" w:cs="Tahoma"/>
+          <w:sz w:val="24"/>
+          <w:szCs w:val="24"/>
+        </w:rPr>
+        <w:tab/>
+      </w:r>
+      <w:r>
+        <w:rPr>
+          <w:rFonts w:ascii="Tahoma" w:hAnsi="Tahoma" w:cs="Tahoma"/>
+          <w:sz w:val="24"/>
+          <w:szCs w:val="24"/>
+        </w:rPr>
+        <w:tab/>
+      </w:r>
+      <w:r>
+        <w:rPr>
+          <w:rFonts w:ascii="Tahoma" w:hAnsi="Tahoma" w:cs="Tahoma"/>
+          <w:sz w:val="24"/>
+          <w:szCs w:val="24"/>
+        </w:rPr>
+        <w:tab/>
+        <w:t>Q0.00</w:t>
+      </w:r>
+    </w:p>
+    <w:p>
+      <w:pPr>
+        <w:pStyle w:val="NoSpacing"/>
+        <w:ind w:left="720"/>
+        <w:jc w:val="both"/>
+        <w:rPr>
+          <w:rFonts w:ascii="Tahoma" w:hAnsi="Tahoma" w:cs="Tahoma"/>
+          <w:sz w:val="24"/>
+          <w:szCs w:val="24"/>
+        </w:rPr>
+      </w:pPr>
+    </w:p>
+    <w:p>
+      <w:pPr>
+        <w:pStyle w:val="NoSpacing"/>
+        <w:numPr>
+          <w:ilvl w:val="0"/>
+          <w:numId w:val="15"/>
+        </w:numPr>
+        <w:jc w:val="both"/>
+        <w:rPr>
+          <w:rFonts w:ascii="Tahoma" w:hAnsi="Tahoma" w:cs="Tahoma"/>
+          <w:sz w:val="24"/>
+          <w:szCs w:val="24"/>
+        </w:rPr>
+      </w:pPr>
+      <w:r>
+        <w:rPr>
+          <w:rFonts w:ascii="Tahoma" w:hAnsi="Tahoma" w:cs="Tahoma"/>
+          <w:sz w:val="24"/>
+          <w:szCs w:val="24"/>
+        </w:rPr>
+        <w:t>PostgreSQL</w:t>
+      </w:r>
+    </w:p>
+    <w:p>
+      <w:pPr>
+        <w:pStyle w:val="NoSpacing"/>
+        <w:ind w:left="720" w:firstLine="696"/>
+        <w:jc w:val="both"/>
+        <w:rPr>
+          <w:rFonts w:ascii="Tahoma" w:hAnsi="Tahoma" w:cs="Tahoma"/>
+          <w:sz w:val="24"/>
+          <w:szCs w:val="24"/>
+        </w:rPr>
+      </w:pPr>
+      <w:r>
+        <w:rPr>
+          <w:rFonts w:ascii="Tahoma" w:hAnsi="Tahoma" w:cs="Tahoma"/>
+          <w:sz w:val="24"/>
+          <w:szCs w:val="24"/>
+        </w:rPr>
+        <w:t>Tiempo:</w:t>
+      </w:r>
+      <w:r>
+        <w:rPr>
+          <w:rFonts w:ascii="Tahoma" w:hAnsi="Tahoma" w:cs="Tahoma"/>
+          <w:sz w:val="24"/>
+          <w:szCs w:val="24"/>
+        </w:rPr>
+        <w:tab/>
+        <w:t>1 día</w:t>
+      </w:r>
+      <w:r>
+        <w:rPr>
+          <w:rFonts w:ascii="Tahoma" w:hAnsi="Tahoma" w:cs="Tahoma"/>
+          <w:sz w:val="24"/>
+          <w:szCs w:val="24"/>
+        </w:rPr>
+        <w:tab/>
+      </w:r>
+      <w:r>
+        <w:rPr>
+          <w:rFonts w:ascii="Tahoma" w:hAnsi="Tahoma" w:cs="Tahoma"/>
+          <w:sz w:val="24"/>
+          <w:szCs w:val="24"/>
+        </w:rPr>
+        <w:tab/>
+      </w:r>
+      <w:r>
+        <w:rPr>
+          <w:rFonts w:ascii="Tahoma" w:hAnsi="Tahoma" w:cs="Tahoma"/>
+          <w:sz w:val="24"/>
+          <w:szCs w:val="24"/>
+        </w:rPr>
+        <w:tab/>
+      </w:r>
+      <w:r>
+        <w:rPr>
+          <w:rFonts w:ascii="Tahoma" w:hAnsi="Tahoma" w:cs="Tahoma"/>
+          <w:sz w:val="24"/>
+          <w:szCs w:val="24"/>
+        </w:rPr>
+        <w:tab/>
+        <w:t>Costo:</w:t>
+      </w:r>
+      <w:r>
+        <w:rPr>
+          <w:rFonts w:ascii="Tahoma" w:hAnsi="Tahoma" w:cs="Tahoma"/>
+          <w:sz w:val="24"/>
+          <w:szCs w:val="24"/>
+        </w:rPr>
+        <w:tab/>
+      </w:r>
+      <w:r>
+        <w:rPr>
+          <w:rFonts w:ascii="Tahoma" w:hAnsi="Tahoma" w:cs="Tahoma"/>
+          <w:sz w:val="24"/>
+          <w:szCs w:val="24"/>
+        </w:rPr>
+        <w:tab/>
+      </w:r>
+      <w:r>
+        <w:rPr>
+          <w:rFonts w:ascii="Tahoma" w:hAnsi="Tahoma" w:cs="Tahoma"/>
+          <w:sz w:val="24"/>
+          <w:szCs w:val="24"/>
+        </w:rPr>
+        <w:tab/>
+        <w:t>Q0.00</w:t>
+      </w:r>
       <w:bookmarkStart w:id="0" w:name="_GoBack"/>
       <w:bookmarkEnd w:id="0"/>
-      <w:r>
-        <w:rPr>
-          <w:rFonts w:ascii="Tahoma" w:hAnsi="Tahoma" w:cs="Tahoma"/>
-          <w:sz w:val="24"/>
-          <w:szCs w:val="24"/>
-        </w:rPr>
-        <w:t>lisis_de_Riesgos.</w:t>
-      </w:r>
-      <w:r>
-        <w:rPr>
-          <w:rFonts w:ascii="Tahoma" w:hAnsi="Tahoma" w:cs="Tahoma"/>
-          <w:sz w:val="24"/>
-          <w:szCs w:val="24"/>
-        </w:rPr>
-        <w:t>xlsx</w:t>
-      </w:r>
-      <w:r>
-        <w:rPr>
-          <w:rFonts w:ascii="Tahoma" w:hAnsi="Tahoma" w:cs="Tahoma"/>
-          <w:sz w:val="24"/>
-          <w:szCs w:val="24"/>
-        </w:rPr>
-        <w:t>”.</w:t>
-      </w:r>
-    </w:p>
-    <w:p>
-      <w:pPr>
-        <w:rPr>
-          <w:rFonts w:ascii="Tahoma" w:hAnsi="Tahoma" w:cs="Tahoma"/>
-          <w:sz w:val="24"/>
-          <w:szCs w:val="24"/>
-        </w:rPr>
-      </w:pPr>
-      <w:r>
-        <w:rPr>
-          <w:rFonts w:ascii="Tahoma" w:hAnsi="Tahoma" w:cs="Tahoma"/>
-          <w:sz w:val="24"/>
-          <w:szCs w:val="24"/>
-        </w:rPr>
-        <w:br w:type="page"/>
-      </w:r>
-    </w:p>
-    <w:p>
-      <w:pPr>
-        <w:pStyle w:val="NoSpacing"/>
-        <w:jc w:val="center"/>
-        <w:rPr>
-          <w:rFonts w:ascii="Tahoma" w:hAnsi="Tahoma" w:cs="Tahoma"/>
-          <w:sz w:val="24"/>
-          <w:szCs w:val="24"/>
-        </w:rPr>
-      </w:pPr>
-      <w:r>
-        <w:rPr>
-          <w:rFonts w:ascii="Tahoma" w:hAnsi="Tahoma" w:cs="Tahoma"/>
-          <w:b/>
-          <w:sz w:val="32"/>
-          <w:szCs w:val="24"/>
-        </w:rPr>
-        <w:lastRenderedPageBreak/>
-        <w:t>Requerimientos de Hardware y Software</w:t>
-      </w:r>
-    </w:p>
-    <w:p>
-      <w:pPr>
-        <w:pStyle w:val="NoSpacing"/>
-        <w:jc w:val="center"/>
-        <w:rPr>
-          <w:rFonts w:ascii="Tahoma" w:hAnsi="Tahoma" w:cs="Tahoma"/>
-          <w:sz w:val="24"/>
-          <w:szCs w:val="24"/>
-        </w:rPr>
-      </w:pPr>
-    </w:p>
-    <w:p>
-      <w:pPr>
-        <w:pStyle w:val="NoSpacing"/>
-        <w:jc w:val="both"/>
-        <w:rPr>
-          <w:rFonts w:ascii="Tahoma" w:hAnsi="Tahoma" w:cs="Tahoma"/>
-          <w:sz w:val="24"/>
-          <w:szCs w:val="24"/>
-        </w:rPr>
-      </w:pPr>
-      <w:r>
-        <w:rPr>
-          <w:rFonts w:ascii="Tahoma" w:hAnsi="Tahoma" w:cs="Tahoma"/>
-          <w:sz w:val="24"/>
-          <w:szCs w:val="24"/>
-        </w:rPr>
-        <w:t>Sección descrita en el archivo “Requerimientos_HW_SW.</w:t>
-      </w:r>
-      <w:r>
-        <w:rPr>
-          <w:rFonts w:ascii="Tahoma" w:hAnsi="Tahoma" w:cs="Tahoma"/>
-          <w:sz w:val="24"/>
-          <w:szCs w:val="24"/>
-        </w:rPr>
-        <w:t>xlsx</w:t>
-      </w:r>
-      <w:r>
-        <w:rPr>
-          <w:rFonts w:ascii="Tahoma" w:hAnsi="Tahoma" w:cs="Tahoma"/>
-          <w:sz w:val="24"/>
-          <w:szCs w:val="24"/>
-        </w:rPr>
-        <w:t>”.</w:t>
-      </w:r>
+    </w:p>
+    <w:p>
+      <w:pPr>
+        <w:pStyle w:val="NoSpacing"/>
+        <w:ind w:left="720"/>
+        <w:jc w:val="both"/>
+        <w:rPr>
+          <w:rFonts w:ascii="Tahoma" w:hAnsi="Tahoma" w:cs="Tahoma"/>
+          <w:sz w:val="24"/>
+          <w:szCs w:val="24"/>
+        </w:rPr>
+      </w:pPr>
+    </w:p>
+    <w:p>
+      <w:pPr>
+        <w:pStyle w:val="NoSpacing"/>
+        <w:jc w:val="both"/>
+        <w:rPr>
+          <w:rFonts w:ascii="Tahoma" w:hAnsi="Tahoma" w:cs="Tahoma"/>
+          <w:b/>
+          <w:bCs/>
+          <w:sz w:val="24"/>
+          <w:szCs w:val="24"/>
+        </w:rPr>
+      </w:pPr>
+      <w:r>
+        <w:rPr>
+          <w:rFonts w:ascii="Tahoma" w:hAnsi="Tahoma" w:cs="Tahoma"/>
+          <w:b/>
+          <w:bCs/>
+          <w:sz w:val="24"/>
+          <w:szCs w:val="24"/>
+        </w:rPr>
+        <w:tab/>
+        <w:t>Total:</w:t>
+      </w:r>
+    </w:p>
+    <w:p>
+      <w:pPr>
+        <w:pStyle w:val="NoSpacing"/>
+        <w:jc w:val="both"/>
+        <w:rPr>
+          <w:rFonts w:ascii="Tahoma" w:hAnsi="Tahoma" w:cs="Tahoma"/>
+          <w:b/>
+          <w:bCs/>
+          <w:sz w:val="24"/>
+          <w:szCs w:val="24"/>
+        </w:rPr>
+      </w:pPr>
+      <w:r>
+        <w:rPr>
+          <w:rFonts w:ascii="Tahoma" w:hAnsi="Tahoma" w:cs="Tahoma"/>
+          <w:b/>
+          <w:bCs/>
+          <w:sz w:val="24"/>
+          <w:szCs w:val="24"/>
+        </w:rPr>
+        <w:tab/>
+      </w:r>
+      <w:r>
+        <w:rPr>
+          <w:rFonts w:ascii="Tahoma" w:hAnsi="Tahoma" w:cs="Tahoma"/>
+          <w:b/>
+          <w:bCs/>
+          <w:sz w:val="24"/>
+          <w:szCs w:val="24"/>
+        </w:rPr>
+        <w:tab/>
+      </w:r>
+    </w:p>
+    <w:p>
+      <w:pPr>
+        <w:pStyle w:val="NoSpacing"/>
+        <w:jc w:val="both"/>
+        <w:rPr>
+          <w:rFonts w:ascii="Tahoma" w:hAnsi="Tahoma" w:cs="Tahoma"/>
+          <w:sz w:val="24"/>
+          <w:szCs w:val="24"/>
+        </w:rPr>
+      </w:pPr>
+      <w:r>
+        <w:rPr>
+          <w:rFonts w:ascii="Tahoma" w:hAnsi="Tahoma" w:cs="Tahoma"/>
+          <w:b/>
+          <w:bCs/>
+          <w:sz w:val="24"/>
+          <w:szCs w:val="24"/>
+        </w:rPr>
+        <w:tab/>
+      </w:r>
+      <w:r>
+        <w:rPr>
+          <w:rFonts w:ascii="Tahoma" w:hAnsi="Tahoma" w:cs="Tahoma"/>
+          <w:b/>
+          <w:bCs/>
+          <w:sz w:val="24"/>
+          <w:szCs w:val="24"/>
+        </w:rPr>
+        <w:tab/>
+        <w:t>Tiempo:</w:t>
+      </w:r>
+      <w:r>
+        <w:rPr>
+          <w:rFonts w:ascii="Tahoma" w:hAnsi="Tahoma" w:cs="Tahoma"/>
+          <w:b/>
+          <w:bCs/>
+          <w:sz w:val="24"/>
+          <w:szCs w:val="24"/>
+        </w:rPr>
+        <w:tab/>
+      </w:r>
+      <w:r>
+        <w:rPr>
+          <w:rFonts w:ascii="Tahoma" w:hAnsi="Tahoma" w:cs="Tahoma"/>
+          <w:b/>
+          <w:bCs/>
+          <w:sz w:val="24"/>
+          <w:szCs w:val="24"/>
+        </w:rPr>
+        <w:tab/>
+      </w:r>
+      <w:r>
+        <w:rPr>
+          <w:rFonts w:ascii="Tahoma" w:hAnsi="Tahoma" w:cs="Tahoma"/>
+          <w:b/>
+          <w:bCs/>
+          <w:sz w:val="24"/>
+          <w:szCs w:val="24"/>
+        </w:rPr>
+        <w:tab/>
+      </w:r>
+      <w:r>
+        <w:rPr>
+          <w:rFonts w:ascii="Tahoma" w:hAnsi="Tahoma" w:cs="Tahoma"/>
+          <w:b/>
+          <w:bCs/>
+          <w:sz w:val="24"/>
+          <w:szCs w:val="24"/>
+        </w:rPr>
+        <w:tab/>
+      </w:r>
+      <w:r>
+        <w:rPr>
+          <w:rFonts w:ascii="Tahoma" w:hAnsi="Tahoma" w:cs="Tahoma"/>
+          <w:b/>
+          <w:bCs/>
+          <w:sz w:val="24"/>
+          <w:szCs w:val="24"/>
+        </w:rPr>
+        <w:tab/>
+        <w:t>Costo:</w:t>
+      </w:r>
+      <w:r>
+        <w:rPr>
+          <w:rFonts w:ascii="Tahoma" w:hAnsi="Tahoma" w:cs="Tahoma"/>
+          <w:b/>
+          <w:bCs/>
+          <w:sz w:val="24"/>
+          <w:szCs w:val="24"/>
+        </w:rPr>
+        <w:tab/>
+      </w:r>
+    </w:p>
+    <w:p>
+      <w:pPr>
+        <w:pStyle w:val="NoSpacing"/>
+        <w:jc w:val="both"/>
+        <w:rPr>
+          <w:rFonts w:ascii="Tahoma" w:hAnsi="Tahoma" w:cs="Tahoma"/>
+          <w:sz w:val="24"/>
+          <w:szCs w:val="24"/>
+        </w:rPr>
+      </w:pPr>
+    </w:p>
+    <w:p>
+      <w:pPr>
+        <w:pStyle w:val="NoSpacing"/>
+        <w:ind w:left="720"/>
+        <w:jc w:val="both"/>
+        <w:rPr>
+          <w:rFonts w:ascii="Tahoma" w:hAnsi="Tahoma" w:cs="Tahoma"/>
+          <w:sz w:val="24"/>
+          <w:szCs w:val="24"/>
+        </w:rPr>
+      </w:pPr>
     </w:p>
     <w:p>
       <w:pPr>
@@ -4655,6 +5632,119 @@
       </w:rPr>
     </w:lvl>
   </w:abstractNum>
+  <w:abstractNum w:abstractNumId="14" w15:restartNumberingAfterBreak="0">
+    <w:nsid w:val="735B3C79"/>
+    <w:multiLevelType w:val="hybridMultilevel"/>
+    <w:tmpl w:val="D19CD6AE"/>
+    <w:lvl w:ilvl="0" w:tplc="04090001">
+      <w:start w:val="1"/>
+      <w:numFmt w:val="bullet"/>
+      <w:lvlText w:val=""/>
+      <w:lvlJc w:val="left"/>
+      <w:pPr>
+        <w:ind w:left="720" w:hanging="360"/>
+      </w:pPr>
+      <w:rPr>
+        <w:rFonts w:ascii="Symbol" w:hAnsi="Symbol" w:hint="default"/>
+      </w:rPr>
+    </w:lvl>
+    <w:lvl w:ilvl="1" w:tplc="04090003">
+      <w:start w:val="1"/>
+      <w:numFmt w:val="bullet"/>
+      <w:lvlText w:val="o"/>
+      <w:lvlJc w:val="left"/>
+      <w:pPr>
+        <w:ind w:left="1440" w:hanging="360"/>
+      </w:pPr>
+      <w:rPr>
+        <w:rFonts w:ascii="Courier New" w:hAnsi="Courier New" w:cs="Courier New" w:hint="default"/>
+      </w:rPr>
+    </w:lvl>
+    <w:lvl w:ilvl="2" w:tplc="04090005" w:tentative="1">
+      <w:start w:val="1"/>
+      <w:numFmt w:val="bullet"/>
+      <w:lvlText w:val=""/>
+      <w:lvlJc w:val="left"/>
+      <w:pPr>
+        <w:ind w:left="2160" w:hanging="360"/>
+      </w:pPr>
+      <w:rPr>
+        <w:rFonts w:ascii="Wingdings" w:hAnsi="Wingdings" w:hint="default"/>
+      </w:rPr>
+    </w:lvl>
+    <w:lvl w:ilvl="3" w:tplc="04090001" w:tentative="1">
+      <w:start w:val="1"/>
+      <w:numFmt w:val="bullet"/>
+      <w:lvlText w:val=""/>
+      <w:lvlJc w:val="left"/>
+      <w:pPr>
+        <w:ind w:left="2880" w:hanging="360"/>
+      </w:pPr>
+      <w:rPr>
+        <w:rFonts w:ascii="Symbol" w:hAnsi="Symbol" w:hint="default"/>
+      </w:rPr>
+    </w:lvl>
+    <w:lvl w:ilvl="4" w:tplc="04090003" w:tentative="1">
+      <w:start w:val="1"/>
+      <w:numFmt w:val="bullet"/>
+      <w:lvlText w:val="o"/>
+      <w:lvlJc w:val="left"/>
+      <w:pPr>
+        <w:ind w:left="3600" w:hanging="360"/>
+      </w:pPr>
+      <w:rPr>
+        <w:rFonts w:ascii="Courier New" w:hAnsi="Courier New" w:cs="Courier New" w:hint="default"/>
+      </w:rPr>
+    </w:lvl>
+    <w:lvl w:ilvl="5" w:tplc="04090005" w:tentative="1">
+      <w:start w:val="1"/>
+      <w:numFmt w:val="bullet"/>
+      <w:lvlText w:val=""/>
+      <w:lvlJc w:val="left"/>
+      <w:pPr>
+        <w:ind w:left="4320" w:hanging="360"/>
+      </w:pPr>
+      <w:rPr>
+        <w:rFonts w:ascii="Wingdings" w:hAnsi="Wingdings" w:hint="default"/>
+      </w:rPr>
+    </w:lvl>
+    <w:lvl w:ilvl="6" w:tplc="04090001" w:tentative="1">
+      <w:start w:val="1"/>
+      <w:numFmt w:val="bullet"/>
+      <w:lvlText w:val=""/>
+      <w:lvlJc w:val="left"/>
+      <w:pPr>
+        <w:ind w:left="5040" w:hanging="360"/>
+      </w:pPr>
+      <w:rPr>
+        <w:rFonts w:ascii="Symbol" w:hAnsi="Symbol" w:hint="default"/>
+      </w:rPr>
+    </w:lvl>
+    <w:lvl w:ilvl="7" w:tplc="04090003" w:tentative="1">
+      <w:start w:val="1"/>
+      <w:numFmt w:val="bullet"/>
+      <w:lvlText w:val="o"/>
+      <w:lvlJc w:val="left"/>
+      <w:pPr>
+        <w:ind w:left="5760" w:hanging="360"/>
+      </w:pPr>
+      <w:rPr>
+        <w:rFonts w:ascii="Courier New" w:hAnsi="Courier New" w:cs="Courier New" w:hint="default"/>
+      </w:rPr>
+    </w:lvl>
+    <w:lvl w:ilvl="8" w:tplc="04090005" w:tentative="1">
+      <w:start w:val="1"/>
+      <w:numFmt w:val="bullet"/>
+      <w:lvlText w:val=""/>
+      <w:lvlJc w:val="left"/>
+      <w:pPr>
+        <w:ind w:left="6480" w:hanging="360"/>
+      </w:pPr>
+      <w:rPr>
+        <w:rFonts w:ascii="Wingdings" w:hAnsi="Wingdings" w:hint="default"/>
+      </w:rPr>
+    </w:lvl>
+  </w:abstractNum>
   <w:num w:numId="1">
     <w:abstractNumId w:val="2"/>
   </w:num>
@@ -4696,6 +5786,9 @@
   </w:num>
   <w:num w:numId="14">
     <w:abstractNumId w:val="0"/>
+  </w:num>
+  <w:num w:numId="15">
+    <w:abstractNumId w:val="14"/>
   </w:num>
 </w:numbering>
 </file>
@@ -5501,7 +6594,7 @@
 </file>
 
 <file path=customXml/itemProps2.xml><?xml version="1.0" encoding="utf-8"?>
-<ds:datastoreItem xmlns:ds="http://schemas.openxmlformats.org/officeDocument/2006/customXml" ds:itemID="{6EF979EA-4064-4F74-926F-84042C979F15}">
+<ds:datastoreItem xmlns:ds="http://schemas.openxmlformats.org/officeDocument/2006/customXml" ds:itemID="{7974B83D-A480-4818-893C-86CFC4EFDC3D}">
   <ds:schemaRefs>
     <ds:schemaRef ds:uri="http://schemas.openxmlformats.org/officeDocument/2006/bibliography"/>
   </ds:schemaRefs>

--- a/Plan de Trabajo/Plan de Trabajo.docx
+++ b/Plan de Trabajo/Plan de Trabajo.docx
@@ -1175,54 +1175,16 @@
           <w:bCs/>
           <w:sz w:val="24"/>
         </w:rPr>
-        <w:t>No se cuenta con un presupuesto muy alto ().</w:t>
-      </w:r>
-    </w:p>
-    <w:p>
-      <w:pPr>
+        <w:t>No se cuenta con un presupuesto alto</w:t>
+      </w:r>
+      <w:r>
         <w:rPr>
           <w:rFonts w:ascii="Tahoma" w:hAnsi="Tahoma"/>
           <w:bCs/>
           <w:sz w:val="24"/>
         </w:rPr>
-      </w:pPr>
-      <w:r>
-        <w:rPr>
-          <w:rFonts w:ascii="Tahoma" w:hAnsi="Tahoma"/>
-          <w:bCs/>
-          <w:sz w:val="24"/>
-        </w:rPr>
-        <w:br w:type="page"/>
-      </w:r>
-    </w:p>
-    <w:p>
-      <w:pPr>
-        <w:pStyle w:val="NoSpacing"/>
-        <w:jc w:val="center"/>
-        <w:rPr>
-          <w:rFonts w:ascii="Tahoma" w:hAnsi="Tahoma"/>
-          <w:sz w:val="24"/>
-        </w:rPr>
-      </w:pPr>
-      <w:r>
-        <w:rPr>
-          <w:rFonts w:ascii="Tahoma" w:hAnsi="Tahoma"/>
-          <w:b/>
-          <w:sz w:val="32"/>
-        </w:rPr>
-        <w:lastRenderedPageBreak/>
-        <w:t>Situación Actual</w:t>
-      </w:r>
-    </w:p>
-    <w:p>
-      <w:pPr>
-        <w:pStyle w:val="NoSpacing"/>
-        <w:jc w:val="center"/>
-        <w:rPr>
-          <w:rFonts w:ascii="Tahoma" w:hAnsi="Tahoma"/>
-          <w:sz w:val="24"/>
-        </w:rPr>
-      </w:pPr>
+        <w:t>.</w:t>
+      </w:r>
     </w:p>
     <w:p>
       <w:pPr>
@@ -1234,6 +1196,98 @@
         <w:jc w:val="both"/>
         <w:rPr>
           <w:rFonts w:ascii="Tahoma" w:hAnsi="Tahoma"/>
+          <w:bCs/>
+          <w:sz w:val="24"/>
+        </w:rPr>
+      </w:pPr>
+      <w:r>
+        <w:rPr>
+          <w:rFonts w:ascii="Tahoma" w:hAnsi="Tahoma"/>
+          <w:bCs/>
+          <w:sz w:val="24"/>
+        </w:rPr>
+        <w:t>No contamos con un equipo administrativo ni contable.</w:t>
+      </w:r>
+    </w:p>
+    <w:p>
+      <w:pPr>
+        <w:pStyle w:val="NoSpacing"/>
+        <w:numPr>
+          <w:ilvl w:val="0"/>
+          <w:numId w:val="7"/>
+        </w:numPr>
+        <w:jc w:val="both"/>
+        <w:rPr>
+          <w:rFonts w:ascii="Tahoma" w:hAnsi="Tahoma"/>
+          <w:bCs/>
+          <w:sz w:val="24"/>
+        </w:rPr>
+      </w:pPr>
+      <w:r>
+        <w:rPr>
+          <w:rFonts w:ascii="Tahoma" w:hAnsi="Tahoma"/>
+          <w:bCs/>
+          <w:sz w:val="24"/>
+        </w:rPr>
+        <w:t>No contamos con un ambiente de producción.</w:t>
+      </w:r>
+    </w:p>
+    <w:p>
+      <w:pPr>
+        <w:rPr>
+          <w:rFonts w:ascii="Tahoma" w:hAnsi="Tahoma"/>
+          <w:bCs/>
+          <w:sz w:val="24"/>
+        </w:rPr>
+      </w:pPr>
+      <w:r>
+        <w:rPr>
+          <w:rFonts w:ascii="Tahoma" w:hAnsi="Tahoma"/>
+          <w:bCs/>
+          <w:sz w:val="24"/>
+        </w:rPr>
+        <w:br w:type="page"/>
+      </w:r>
+    </w:p>
+    <w:p>
+      <w:pPr>
+        <w:pStyle w:val="NoSpacing"/>
+        <w:jc w:val="center"/>
+        <w:rPr>
+          <w:rFonts w:ascii="Tahoma" w:hAnsi="Tahoma"/>
+          <w:sz w:val="24"/>
+        </w:rPr>
+      </w:pPr>
+      <w:r>
+        <w:rPr>
+          <w:rFonts w:ascii="Tahoma" w:hAnsi="Tahoma"/>
+          <w:b/>
+          <w:sz w:val="32"/>
+        </w:rPr>
+        <w:lastRenderedPageBreak/>
+        <w:t>Situación Actual</w:t>
+      </w:r>
+    </w:p>
+    <w:p>
+      <w:pPr>
+        <w:pStyle w:val="NoSpacing"/>
+        <w:jc w:val="center"/>
+        <w:rPr>
+          <w:rFonts w:ascii="Tahoma" w:hAnsi="Tahoma"/>
+          <w:sz w:val="24"/>
+        </w:rPr>
+      </w:pPr>
+    </w:p>
+    <w:p>
+      <w:pPr>
+        <w:pStyle w:val="NoSpacing"/>
+        <w:numPr>
+          <w:ilvl w:val="0"/>
+          <w:numId w:val="7"/>
+        </w:numPr>
+        <w:jc w:val="both"/>
+        <w:rPr>
+          <w:rFonts w:ascii="Tahoma" w:hAnsi="Tahoma"/>
           <w:sz w:val="24"/>
         </w:rPr>
       </w:pPr>
@@ -1468,7 +1522,7 @@
           <w:rFonts w:ascii="Tahoma" w:hAnsi="Tahoma"/>
           <w:sz w:val="24"/>
         </w:rPr>
-        <w:t>Java</w:t>
+        <w:t>PHP</w:t>
       </w:r>
       <w:r>
         <w:rPr>
@@ -1634,6 +1688,216 @@
     <w:p>
       <w:pPr>
         <w:pStyle w:val="NoSpacing"/>
+        <w:jc w:val="both"/>
+        <w:rPr>
+          <w:rFonts w:ascii="Tahoma" w:hAnsi="Tahoma"/>
+          <w:sz w:val="24"/>
+        </w:rPr>
+      </w:pPr>
+    </w:p>
+    <w:p>
+      <w:pPr>
+        <w:pStyle w:val="NoSpacing"/>
+        <w:jc w:val="both"/>
+        <w:rPr>
+          <w:rFonts w:ascii="Tahoma" w:hAnsi="Tahoma"/>
+          <w:sz w:val="24"/>
+        </w:rPr>
+      </w:pPr>
+    </w:p>
+    <w:p>
+      <w:pPr>
+        <w:pStyle w:val="NoSpacing"/>
+        <w:jc w:val="both"/>
+        <w:rPr>
+          <w:rFonts w:ascii="Tahoma" w:hAnsi="Tahoma"/>
+          <w:sz w:val="24"/>
+        </w:rPr>
+      </w:pPr>
+    </w:p>
+    <w:p>
+      <w:pPr>
+        <w:pStyle w:val="NoSpacing"/>
+        <w:jc w:val="both"/>
+        <w:rPr>
+          <w:rFonts w:ascii="Tahoma" w:hAnsi="Tahoma"/>
+          <w:sz w:val="24"/>
+        </w:rPr>
+      </w:pPr>
+    </w:p>
+    <w:p>
+      <w:pPr>
+        <w:pStyle w:val="NoSpacing"/>
+        <w:jc w:val="both"/>
+        <w:rPr>
+          <w:rFonts w:ascii="Tahoma" w:hAnsi="Tahoma"/>
+          <w:sz w:val="24"/>
+        </w:rPr>
+      </w:pPr>
+    </w:p>
+    <w:p>
+      <w:pPr>
+        <w:pStyle w:val="NoSpacing"/>
+        <w:jc w:val="both"/>
+        <w:rPr>
+          <w:rFonts w:ascii="Tahoma" w:hAnsi="Tahoma"/>
+          <w:sz w:val="24"/>
+        </w:rPr>
+      </w:pPr>
+    </w:p>
+    <w:p>
+      <w:pPr>
+        <w:pStyle w:val="NoSpacing"/>
+        <w:jc w:val="both"/>
+        <w:rPr>
+          <w:rFonts w:ascii="Tahoma" w:hAnsi="Tahoma"/>
+          <w:sz w:val="24"/>
+        </w:rPr>
+      </w:pPr>
+    </w:p>
+    <w:p>
+      <w:pPr>
+        <w:pStyle w:val="NoSpacing"/>
+        <w:jc w:val="both"/>
+        <w:rPr>
+          <w:rFonts w:ascii="Tahoma" w:hAnsi="Tahoma"/>
+          <w:sz w:val="24"/>
+        </w:rPr>
+      </w:pPr>
+    </w:p>
+    <w:p>
+      <w:pPr>
+        <w:pStyle w:val="NoSpacing"/>
+        <w:jc w:val="both"/>
+        <w:rPr>
+          <w:rFonts w:ascii="Tahoma" w:hAnsi="Tahoma"/>
+          <w:sz w:val="24"/>
+        </w:rPr>
+      </w:pPr>
+    </w:p>
+    <w:p>
+      <w:pPr>
+        <w:pStyle w:val="NoSpacing"/>
+        <w:jc w:val="both"/>
+        <w:rPr>
+          <w:rFonts w:ascii="Tahoma" w:hAnsi="Tahoma"/>
+          <w:sz w:val="24"/>
+        </w:rPr>
+      </w:pPr>
+    </w:p>
+    <w:p>
+      <w:pPr>
+        <w:pStyle w:val="NoSpacing"/>
+        <w:jc w:val="both"/>
+        <w:rPr>
+          <w:rFonts w:ascii="Tahoma" w:hAnsi="Tahoma"/>
+          <w:sz w:val="24"/>
+        </w:rPr>
+      </w:pPr>
+    </w:p>
+    <w:p>
+      <w:pPr>
+        <w:pStyle w:val="NoSpacing"/>
+        <w:jc w:val="both"/>
+        <w:rPr>
+          <w:rFonts w:ascii="Tahoma" w:hAnsi="Tahoma"/>
+          <w:sz w:val="24"/>
+        </w:rPr>
+      </w:pPr>
+    </w:p>
+    <w:p>
+      <w:pPr>
+        <w:pStyle w:val="NoSpacing"/>
+        <w:jc w:val="both"/>
+        <w:rPr>
+          <w:rFonts w:ascii="Tahoma" w:hAnsi="Tahoma"/>
+          <w:sz w:val="24"/>
+        </w:rPr>
+      </w:pPr>
+    </w:p>
+    <w:p>
+      <w:pPr>
+        <w:pStyle w:val="NoSpacing"/>
+        <w:jc w:val="both"/>
+        <w:rPr>
+          <w:rFonts w:ascii="Tahoma" w:hAnsi="Tahoma"/>
+          <w:sz w:val="24"/>
+        </w:rPr>
+      </w:pPr>
+    </w:p>
+    <w:p>
+      <w:pPr>
+        <w:pStyle w:val="NoSpacing"/>
+        <w:jc w:val="both"/>
+        <w:rPr>
+          <w:rFonts w:ascii="Tahoma" w:hAnsi="Tahoma"/>
+          <w:sz w:val="24"/>
+        </w:rPr>
+      </w:pPr>
+    </w:p>
+    <w:p>
+      <w:pPr>
+        <w:pStyle w:val="NoSpacing"/>
+        <w:jc w:val="both"/>
+        <w:rPr>
+          <w:rFonts w:ascii="Tahoma" w:hAnsi="Tahoma"/>
+          <w:sz w:val="24"/>
+        </w:rPr>
+      </w:pPr>
+    </w:p>
+    <w:p>
+      <w:pPr>
+        <w:pStyle w:val="NoSpacing"/>
+        <w:jc w:val="both"/>
+        <w:rPr>
+          <w:rFonts w:ascii="Tahoma" w:hAnsi="Tahoma"/>
+          <w:sz w:val="24"/>
+        </w:rPr>
+      </w:pPr>
+    </w:p>
+    <w:p>
+      <w:pPr>
+        <w:pStyle w:val="NoSpacing"/>
+        <w:jc w:val="both"/>
+        <w:rPr>
+          <w:rFonts w:ascii="Tahoma" w:hAnsi="Tahoma"/>
+          <w:sz w:val="24"/>
+        </w:rPr>
+      </w:pPr>
+    </w:p>
+    <w:p>
+      <w:pPr>
+        <w:pStyle w:val="NoSpacing"/>
+        <w:jc w:val="both"/>
+        <w:rPr>
+          <w:rFonts w:ascii="Tahoma" w:hAnsi="Tahoma"/>
+          <w:sz w:val="24"/>
+        </w:rPr>
+      </w:pPr>
+    </w:p>
+    <w:p>
+      <w:pPr>
+        <w:pStyle w:val="NoSpacing"/>
+        <w:jc w:val="both"/>
+        <w:rPr>
+          <w:rFonts w:ascii="Tahoma" w:hAnsi="Tahoma"/>
+          <w:sz w:val="24"/>
+        </w:rPr>
+      </w:pPr>
+    </w:p>
+    <w:p>
+      <w:pPr>
+        <w:pStyle w:val="NoSpacing"/>
+        <w:jc w:val="both"/>
+        <w:rPr>
+          <w:rFonts w:ascii="Tahoma" w:hAnsi="Tahoma"/>
+          <w:sz w:val="24"/>
+        </w:rPr>
+      </w:pPr>
+    </w:p>
+    <w:p>
+      <w:pPr>
+        <w:pStyle w:val="NoSpacing"/>
         <w:numPr>
           <w:ilvl w:val="0"/>
           <w:numId w:val="13"/>
@@ -1657,56 +1921,491 @@
     <w:p>
       <w:pPr>
         <w:pStyle w:val="NoSpacing"/>
+        <w:ind w:left="1440"/>
+        <w:jc w:val="both"/>
+        <w:rPr>
+          <w:rFonts w:ascii="Tahoma" w:hAnsi="Tahoma"/>
+          <w:b/>
+          <w:bCs/>
+          <w:sz w:val="24"/>
+        </w:rPr>
+      </w:pPr>
+      <w:r>
+        <w:rPr>
+          <w:rFonts w:ascii="Tahoma" w:hAnsi="Tahoma"/>
+          <w:b/>
+          <w:bCs/>
+          <w:sz w:val="24"/>
+        </w:rPr>
+        <w:t>Complejidad:</w:t>
+      </w:r>
+    </w:p>
+    <w:p>
+      <w:pPr>
+        <w:pStyle w:val="NoSpacing"/>
+        <w:ind w:left="1440"/>
+        <w:jc w:val="both"/>
+        <w:rPr>
+          <w:rFonts w:ascii="Tahoma" w:hAnsi="Tahoma"/>
+          <w:sz w:val="24"/>
+        </w:rPr>
+      </w:pPr>
+      <w:r>
+        <w:rPr>
+          <w:rFonts w:ascii="Tahoma" w:hAnsi="Tahoma"/>
+          <w:sz w:val="24"/>
+        </w:rPr>
+        <w:t>Se han implementado proyectos similares principalmente en el ámbito internaciona</w:t>
+      </w:r>
+      <w:r>
+        <w:rPr>
+          <w:rFonts w:ascii="Tahoma" w:hAnsi="Tahoma"/>
+          <w:sz w:val="24"/>
+        </w:rPr>
+        <w:t xml:space="preserve">l. Nosotros ignoraremos muchos aspectos necesarios para la implementación de este tipo de proyectos específicamente temas como seguridad para los usuarios, cumplimiento de la ley y algunas reglas del negocio que en este momento no somos capaces de aplicar. Sin </w:t>
+      </w:r>
+      <w:r>
+        <w:rPr>
+          <w:rFonts w:ascii="Tahoma" w:hAnsi="Tahoma"/>
+          <w:sz w:val="24"/>
+        </w:rPr>
+        <w:t>embargo,</w:t>
+      </w:r>
+      <w:r>
+        <w:rPr>
+          <w:rFonts w:ascii="Tahoma" w:hAnsi="Tahoma"/>
+          <w:sz w:val="24"/>
+        </w:rPr>
+        <w:t xml:space="preserve"> su complejidad sigue siendo alta no por los requerimientos pero por la poca experiencia del equipo de trabajo desarrollando aplicaciones web</w:t>
+      </w:r>
+      <w:r>
+        <w:rPr>
+          <w:rFonts w:ascii="Tahoma" w:hAnsi="Tahoma"/>
+          <w:sz w:val="24"/>
+        </w:rPr>
+        <w:t xml:space="preserve"> en tiempo real</w:t>
+      </w:r>
+      <w:r>
+        <w:rPr>
+          <w:rFonts w:ascii="Tahoma" w:hAnsi="Tahoma"/>
+          <w:sz w:val="24"/>
+        </w:rPr>
+        <w:t>.</w:t>
+      </w:r>
+    </w:p>
+    <w:p>
+      <w:pPr>
+        <w:pStyle w:val="NoSpacing"/>
+        <w:ind w:left="1440"/>
+        <w:jc w:val="both"/>
+        <w:rPr>
+          <w:rFonts w:ascii="Tahoma" w:hAnsi="Tahoma"/>
+          <w:sz w:val="24"/>
+        </w:rPr>
+      </w:pPr>
+    </w:p>
+    <w:p>
+      <w:pPr>
+        <w:pStyle w:val="NoSpacing"/>
+        <w:ind w:left="1440"/>
+        <w:jc w:val="both"/>
+        <w:rPr>
+          <w:rFonts w:ascii="Tahoma" w:hAnsi="Tahoma"/>
+          <w:b/>
+          <w:bCs/>
+          <w:sz w:val="24"/>
+        </w:rPr>
+      </w:pPr>
+      <w:r>
+        <w:rPr>
+          <w:rFonts w:ascii="Tahoma" w:hAnsi="Tahoma"/>
+          <w:b/>
+          <w:bCs/>
+          <w:sz w:val="24"/>
+        </w:rPr>
+        <w:t>Tamaño del proyecto:</w:t>
+      </w:r>
+    </w:p>
+    <w:p>
+      <w:pPr>
+        <w:pStyle w:val="NoSpacing"/>
+        <w:ind w:left="1440"/>
+        <w:jc w:val="both"/>
+        <w:rPr>
+          <w:rFonts w:ascii="Tahoma" w:hAnsi="Tahoma"/>
+          <w:sz w:val="24"/>
+        </w:rPr>
+      </w:pPr>
+      <w:r>
+        <w:rPr>
+          <w:rFonts w:ascii="Tahoma" w:hAnsi="Tahoma"/>
+          <w:sz w:val="24"/>
+        </w:rPr>
+        <w:t xml:space="preserve">El proyecto es divisible esto nos facilitará la organización, contaremos con un periodo de 5 meses y dos programadores para el desarrollo y la documentación. </w:t>
+      </w:r>
+    </w:p>
+    <w:p>
+      <w:pPr>
+        <w:pStyle w:val="NoSpacing"/>
+        <w:jc w:val="both"/>
+        <w:rPr>
+          <w:rFonts w:ascii="Tahoma" w:hAnsi="Tahoma"/>
+          <w:b/>
+          <w:bCs/>
+          <w:sz w:val="24"/>
+        </w:rPr>
+      </w:pPr>
+    </w:p>
+    <w:p>
+      <w:pPr>
+        <w:pStyle w:val="NoSpacing"/>
+        <w:ind w:left="1440"/>
+        <w:jc w:val="both"/>
+        <w:rPr>
+          <w:rFonts w:ascii="Tahoma" w:hAnsi="Tahoma"/>
+          <w:b/>
+          <w:bCs/>
+          <w:sz w:val="24"/>
+        </w:rPr>
+      </w:pPr>
+    </w:p>
+    <w:p>
+      <w:pPr>
+        <w:pStyle w:val="NoSpacing"/>
+        <w:ind w:left="1440"/>
+        <w:jc w:val="both"/>
+        <w:rPr>
+          <w:rFonts w:ascii="Tahoma" w:hAnsi="Tahoma"/>
+          <w:b/>
+          <w:bCs/>
+          <w:sz w:val="24"/>
+        </w:rPr>
+      </w:pPr>
+      <w:r>
+        <w:rPr>
+          <w:rFonts w:ascii="Tahoma" w:hAnsi="Tahoma"/>
+          <w:b/>
+          <w:bCs/>
+          <w:sz w:val="24"/>
+        </w:rPr>
+        <w:t>El grado de Incertidumbre en los Requerimiento</w:t>
+      </w:r>
+      <w:r>
+        <w:rPr>
+          <w:rFonts w:ascii="Tahoma" w:hAnsi="Tahoma"/>
+          <w:b/>
+          <w:bCs/>
+          <w:sz w:val="24"/>
+        </w:rPr>
+        <w:t>s</w:t>
+      </w:r>
+      <w:r>
+        <w:rPr>
+          <w:rFonts w:ascii="Tahoma" w:hAnsi="Tahoma"/>
+          <w:b/>
+          <w:bCs/>
+          <w:sz w:val="24"/>
+        </w:rPr>
+        <w:t>:</w:t>
+      </w:r>
+    </w:p>
+    <w:p>
+      <w:pPr>
+        <w:pStyle w:val="NoSpacing"/>
+        <w:ind w:left="1440"/>
+        <w:jc w:val="both"/>
+        <w:rPr>
+          <w:rFonts w:ascii="Tahoma" w:hAnsi="Tahoma"/>
+          <w:sz w:val="24"/>
+        </w:rPr>
+      </w:pPr>
+      <w:r>
+        <w:rPr>
+          <w:rFonts w:ascii="Tahoma" w:hAnsi="Tahoma"/>
+          <w:sz w:val="24"/>
+        </w:rPr>
+        <w:t xml:space="preserve">Nosotros definimos </w:t>
+      </w:r>
+      <w:r>
+        <w:rPr>
+          <w:rFonts w:ascii="Tahoma" w:hAnsi="Tahoma"/>
+          <w:sz w:val="24"/>
+        </w:rPr>
+        <w:t>los</w:t>
+      </w:r>
+      <w:r>
+        <w:rPr>
+          <w:rFonts w:ascii="Tahoma" w:hAnsi="Tahoma"/>
+          <w:sz w:val="24"/>
+        </w:rPr>
+        <w:t xml:space="preserve"> requerimientos, esto tiene </w:t>
+      </w:r>
+      <w:r>
+        <w:rPr>
+          <w:rFonts w:ascii="Tahoma" w:hAnsi="Tahoma"/>
+          <w:sz w:val="24"/>
+        </w:rPr>
+        <w:t>una</w:t>
+      </w:r>
+      <w:r>
+        <w:rPr>
+          <w:rFonts w:ascii="Tahoma" w:hAnsi="Tahoma"/>
+          <w:sz w:val="24"/>
+        </w:rPr>
+        <w:t xml:space="preserve"> ventaj</w:t>
+      </w:r>
+      <w:r>
+        <w:rPr>
+          <w:rFonts w:ascii="Tahoma" w:hAnsi="Tahoma"/>
+          <w:sz w:val="24"/>
+        </w:rPr>
+        <w:t>a al desempeñar tanto el papel de desarrollador como cliente tenemos al cliente siempre disponible para preguntar lo que no sea necesario y una desventaja muy importante para un desarrollador y cliente sin experiencia se vuelve difícil saber que preguntar.</w:t>
+      </w:r>
+    </w:p>
+    <w:p>
+      <w:pPr>
+        <w:pStyle w:val="NoSpacing"/>
+        <w:ind w:left="1440"/>
+        <w:jc w:val="both"/>
+        <w:rPr>
+          <w:rFonts w:ascii="Tahoma" w:hAnsi="Tahoma"/>
+          <w:sz w:val="24"/>
+        </w:rPr>
+      </w:pPr>
+    </w:p>
+    <w:p>
+      <w:pPr>
+        <w:pStyle w:val="NoSpacing"/>
+        <w:ind w:left="1440"/>
+        <w:jc w:val="both"/>
+        <w:rPr>
+          <w:rFonts w:ascii="Tahoma" w:hAnsi="Tahoma"/>
+          <w:b/>
+          <w:bCs/>
+          <w:sz w:val="24"/>
+        </w:rPr>
+      </w:pPr>
+      <w:r>
+        <w:rPr>
+          <w:rFonts w:ascii="Tahoma" w:hAnsi="Tahoma"/>
+          <w:b/>
+          <w:bCs/>
+          <w:sz w:val="24"/>
+        </w:rPr>
+        <w:t>Grado de Incertidumbre: Medio</w:t>
+      </w:r>
+      <w:r>
+        <w:rPr>
+          <w:rFonts w:ascii="Tahoma" w:hAnsi="Tahoma"/>
+          <w:b/>
+          <w:bCs/>
+          <w:sz w:val="24"/>
+        </w:rPr>
+        <w:t xml:space="preserve"> Alto</w:t>
+      </w:r>
+    </w:p>
+    <w:p>
+      <w:pPr>
+        <w:pStyle w:val="NoSpacing"/>
+        <w:ind w:left="1440"/>
+        <w:jc w:val="both"/>
+        <w:rPr>
+          <w:rFonts w:ascii="Tahoma" w:hAnsi="Tahoma"/>
+          <w:b/>
+          <w:bCs/>
+          <w:sz w:val="24"/>
+        </w:rPr>
+      </w:pPr>
+    </w:p>
+    <w:p>
+      <w:pPr>
+        <w:pStyle w:val="NoSpacing"/>
+        <w:ind w:left="1440"/>
+        <w:jc w:val="both"/>
+        <w:rPr>
+          <w:rFonts w:ascii="Tahoma" w:hAnsi="Tahoma"/>
+          <w:b/>
+          <w:bCs/>
+          <w:sz w:val="24"/>
+        </w:rPr>
+      </w:pPr>
+    </w:p>
+    <w:p>
+      <w:pPr>
+        <w:pStyle w:val="NoSpacing"/>
+        <w:ind w:left="1440"/>
+        <w:jc w:val="both"/>
+        <w:rPr>
+          <w:rFonts w:ascii="Tahoma" w:hAnsi="Tahoma"/>
+          <w:b/>
+          <w:bCs/>
+          <w:sz w:val="24"/>
+        </w:rPr>
+      </w:pPr>
+    </w:p>
+    <w:p>
+      <w:pPr>
+        <w:pStyle w:val="NoSpacing"/>
+        <w:ind w:left="1440"/>
+        <w:jc w:val="both"/>
+        <w:rPr>
+          <w:rFonts w:ascii="Tahoma" w:hAnsi="Tahoma"/>
+          <w:b/>
+          <w:bCs/>
+          <w:sz w:val="24"/>
+        </w:rPr>
+      </w:pPr>
+    </w:p>
+    <w:p>
+      <w:pPr>
+        <w:pStyle w:val="NoSpacing"/>
+        <w:ind w:left="1440"/>
+        <w:jc w:val="both"/>
+        <w:rPr>
+          <w:rFonts w:ascii="Tahoma" w:hAnsi="Tahoma"/>
+          <w:sz w:val="24"/>
+        </w:rPr>
+      </w:pPr>
+    </w:p>
+    <w:p>
+      <w:pPr>
+        <w:pStyle w:val="NoSpacing"/>
+        <w:ind w:left="1440"/>
+        <w:jc w:val="both"/>
+        <w:rPr>
+          <w:rFonts w:ascii="Tahoma" w:hAnsi="Tahoma"/>
+          <w:sz w:val="24"/>
+        </w:rPr>
+      </w:pPr>
+      <w:r>
+        <w:rPr>
+          <w:rFonts w:ascii="Tahoma" w:hAnsi="Tahoma"/>
+          <w:sz w:val="24"/>
+        </w:rPr>
+        <w:t xml:space="preserve">  </w:t>
+      </w:r>
+    </w:p>
+    <w:p>
+      <w:pPr>
+        <w:pStyle w:val="NoSpacing"/>
+        <w:jc w:val="both"/>
+      </w:pPr>
+      <w:r>
+        <w:rPr>
+          <w:rFonts w:ascii="Tahoma" w:hAnsi="Tahoma" w:cs="Tahoma"/>
+          <w:sz w:val="24"/>
+          <w:szCs w:val="24"/>
+        </w:rPr>
+        <w:br w:type="page"/>
+      </w:r>
+    </w:p>
+    <w:p>
+      <w:pPr>
+        <w:pStyle w:val="NoSpacing"/>
+        <w:jc w:val="center"/>
+        <w:rPr>
+          <w:rFonts w:ascii="Tahoma" w:hAnsi="Tahoma" w:cs="Tahoma"/>
+          <w:sz w:val="24"/>
+          <w:szCs w:val="24"/>
+        </w:rPr>
+      </w:pPr>
+      <w:r>
+        <w:rPr>
+          <w:rFonts w:ascii="Tahoma" w:hAnsi="Tahoma" w:cs="Tahoma"/>
+          <w:b/>
+          <w:sz w:val="32"/>
+          <w:szCs w:val="24"/>
+        </w:rPr>
+        <w:lastRenderedPageBreak/>
+        <w:t>Organización del Proyecto</w:t>
+      </w:r>
+    </w:p>
+    <w:p>
+      <w:pPr>
+        <w:pStyle w:val="NoSpacing"/>
+        <w:jc w:val="center"/>
+        <w:rPr>
+          <w:rFonts w:ascii="Tahoma" w:hAnsi="Tahoma" w:cs="Tahoma"/>
+          <w:sz w:val="24"/>
+          <w:szCs w:val="24"/>
+        </w:rPr>
+      </w:pPr>
+    </w:p>
+    <w:p>
+      <w:pPr>
+        <w:pStyle w:val="NoSpacing"/>
+        <w:numPr>
+          <w:ilvl w:val="0"/>
+          <w:numId w:val="13"/>
+        </w:numPr>
+        <w:jc w:val="both"/>
+        <w:rPr>
+          <w:rFonts w:ascii="Tahoma" w:hAnsi="Tahoma" w:cs="Tahoma"/>
+          <w:sz w:val="24"/>
+          <w:szCs w:val="24"/>
+        </w:rPr>
+      </w:pPr>
+      <w:r>
+        <w:rPr>
+          <w:rFonts w:ascii="Tahoma" w:hAnsi="Tahoma" w:cs="Tahoma"/>
+          <w:b/>
+          <w:bCs/>
+          <w:sz w:val="24"/>
+          <w:szCs w:val="24"/>
+        </w:rPr>
+        <w:t>Personas involucradas:</w:t>
+      </w:r>
+    </w:p>
+    <w:p>
+      <w:pPr>
+        <w:pStyle w:val="NoSpacing"/>
         <w:numPr>
           <w:ilvl w:val="1"/>
           <w:numId w:val="13"/>
         </w:numPr>
         <w:jc w:val="both"/>
         <w:rPr>
-          <w:rFonts w:ascii="Tahoma" w:hAnsi="Tahoma"/>
-          <w:sz w:val="24"/>
-        </w:rPr>
-      </w:pPr>
-    </w:p>
-    <w:p>
-      <w:pPr>
-        <w:pStyle w:val="NoSpacing"/>
-        <w:jc w:val="both"/>
-      </w:pPr>
-      <w:r>
-        <w:rPr>
-          <w:rFonts w:ascii="Tahoma" w:hAnsi="Tahoma" w:cs="Tahoma"/>
-          <w:sz w:val="24"/>
-          <w:szCs w:val="24"/>
-        </w:rPr>
-        <w:br w:type="page"/>
-      </w:r>
-    </w:p>
-    <w:p>
-      <w:pPr>
-        <w:pStyle w:val="NoSpacing"/>
-        <w:jc w:val="center"/>
-        <w:rPr>
-          <w:rFonts w:ascii="Tahoma" w:hAnsi="Tahoma" w:cs="Tahoma"/>
-          <w:sz w:val="24"/>
-          <w:szCs w:val="24"/>
-        </w:rPr>
-      </w:pPr>
-      <w:r>
-        <w:rPr>
-          <w:rFonts w:ascii="Tahoma" w:hAnsi="Tahoma" w:cs="Tahoma"/>
-          <w:b/>
-          <w:sz w:val="32"/>
-          <w:szCs w:val="24"/>
-        </w:rPr>
-        <w:lastRenderedPageBreak/>
-        <w:t>Organización del Proyecto</w:t>
-      </w:r>
-    </w:p>
-    <w:p>
-      <w:pPr>
-        <w:pStyle w:val="NoSpacing"/>
-        <w:jc w:val="center"/>
+          <w:rFonts w:ascii="Tahoma" w:hAnsi="Tahoma" w:cs="Tahoma"/>
+          <w:sz w:val="24"/>
+          <w:szCs w:val="24"/>
+        </w:rPr>
+      </w:pPr>
+      <w:r>
+        <w:rPr>
+          <w:rFonts w:ascii="Tahoma" w:hAnsi="Tahoma" w:cs="Tahoma"/>
+          <w:sz w:val="24"/>
+          <w:szCs w:val="24"/>
+        </w:rPr>
+        <w:t>Eddy Alexander Cabrera Fuentes</w:t>
+      </w:r>
+    </w:p>
+    <w:p>
+      <w:pPr>
+        <w:pStyle w:val="NoSpacing"/>
+        <w:numPr>
+          <w:ilvl w:val="1"/>
+          <w:numId w:val="13"/>
+        </w:numPr>
+        <w:jc w:val="both"/>
+        <w:rPr>
+          <w:rFonts w:ascii="Tahoma" w:hAnsi="Tahoma" w:cs="Tahoma"/>
+          <w:sz w:val="24"/>
+          <w:szCs w:val="24"/>
+        </w:rPr>
+      </w:pPr>
+      <w:r>
+        <w:rPr>
+          <w:rFonts w:ascii="Tahoma" w:hAnsi="Tahoma" w:cs="Tahoma"/>
+          <w:sz w:val="24"/>
+          <w:szCs w:val="24"/>
+        </w:rPr>
+        <w:t>Kevin José Hernández Marroquín</w:t>
+      </w:r>
+    </w:p>
+    <w:p>
+      <w:pPr>
+        <w:pStyle w:val="NoSpacing"/>
+        <w:jc w:val="both"/>
         <w:rPr>
           <w:rFonts w:ascii="Tahoma" w:hAnsi="Tahoma" w:cs="Tahoma"/>
           <w:sz w:val="24"/>
@@ -1736,7 +2435,17 @@
           <w:sz w:val="24"/>
           <w:szCs w:val="24"/>
         </w:rPr>
-        <w:t>Personas involucradas:</w:t>
+        <w:t>Organización del Equipo (roles)</w:t>
+      </w:r>
+      <w:r>
+        <w:rPr>
+          <w:rFonts w:ascii="Tahoma" w:hAnsi="Tahoma" w:cs="Tahoma"/>
+          <w:b/>
+          <w:bCs/>
+          <w:sz w:val="24"/>
+          <w:szCs w:val="24"/>
+        </w:rPr>
+        <w:t>:</w:t>
       </w:r>
     </w:p>
     <w:p>
@@ -1759,8 +2468,111 @@
           <w:sz w:val="24"/>
           <w:szCs w:val="24"/>
         </w:rPr>
-        <w:t>Eddy Alexander Cabrera Fuentes</w:t>
-      </w:r>
+        <w:t>Eddy Cabrera:</w:t>
+      </w:r>
+    </w:p>
+    <w:p>
+      <w:pPr>
+        <w:pStyle w:val="NoSpacing"/>
+        <w:numPr>
+          <w:ilvl w:val="2"/>
+          <w:numId w:val="13"/>
+        </w:numPr>
+        <w:jc w:val="both"/>
+        <w:rPr>
+          <w:rFonts w:ascii="Tahoma" w:hAnsi="Tahoma" w:cs="Tahoma"/>
+          <w:sz w:val="24"/>
+          <w:szCs w:val="24"/>
+        </w:rPr>
+      </w:pPr>
+      <w:r>
+        <w:rPr>
+          <w:rFonts w:ascii="Tahoma" w:hAnsi="Tahoma" w:cs="Tahoma"/>
+          <w:sz w:val="24"/>
+          <w:szCs w:val="24"/>
+        </w:rPr>
+        <w:t>Programador</w:t>
+      </w:r>
+    </w:p>
+    <w:p>
+      <w:pPr>
+        <w:pStyle w:val="NoSpacing"/>
+        <w:numPr>
+          <w:ilvl w:val="2"/>
+          <w:numId w:val="13"/>
+        </w:numPr>
+        <w:jc w:val="both"/>
+        <w:rPr>
+          <w:rFonts w:ascii="Tahoma" w:hAnsi="Tahoma" w:cs="Tahoma"/>
+          <w:sz w:val="24"/>
+          <w:szCs w:val="24"/>
+        </w:rPr>
+      </w:pPr>
+      <w:r>
+        <w:rPr>
+          <w:rFonts w:ascii="Tahoma" w:hAnsi="Tahoma" w:cs="Tahoma"/>
+          <w:sz w:val="24"/>
+          <w:szCs w:val="24"/>
+        </w:rPr>
+        <w:t>Toolsmith</w:t>
+      </w:r>
+    </w:p>
+    <w:p>
+      <w:pPr>
+        <w:pStyle w:val="NoSpacing"/>
+        <w:numPr>
+          <w:ilvl w:val="2"/>
+          <w:numId w:val="13"/>
+        </w:numPr>
+        <w:jc w:val="both"/>
+        <w:rPr>
+          <w:rFonts w:ascii="Tahoma" w:hAnsi="Tahoma" w:cs="Tahoma"/>
+          <w:sz w:val="24"/>
+          <w:szCs w:val="24"/>
+        </w:rPr>
+      </w:pPr>
+      <w:r>
+        <w:rPr>
+          <w:rFonts w:ascii="Tahoma" w:hAnsi="Tahoma" w:cs="Tahoma"/>
+          <w:sz w:val="24"/>
+          <w:szCs w:val="24"/>
+        </w:rPr>
+        <w:t>Frontend Developer</w:t>
+      </w:r>
+    </w:p>
+    <w:p>
+      <w:pPr>
+        <w:pStyle w:val="NoSpacing"/>
+        <w:numPr>
+          <w:ilvl w:val="2"/>
+          <w:numId w:val="13"/>
+        </w:numPr>
+        <w:jc w:val="both"/>
+        <w:rPr>
+          <w:rFonts w:ascii="Tahoma" w:hAnsi="Tahoma" w:cs="Tahoma"/>
+          <w:sz w:val="24"/>
+          <w:szCs w:val="24"/>
+        </w:rPr>
+      </w:pPr>
+      <w:r>
+        <w:rPr>
+          <w:rFonts w:ascii="Tahoma" w:hAnsi="Tahoma" w:cs="Tahoma"/>
+          <w:sz w:val="24"/>
+          <w:szCs w:val="24"/>
+        </w:rPr>
+        <w:t>Tester</w:t>
+      </w:r>
+    </w:p>
+    <w:p>
+      <w:pPr>
+        <w:pStyle w:val="NoSpacing"/>
+        <w:jc w:val="both"/>
+        <w:rPr>
+          <w:rFonts w:ascii="Tahoma" w:hAnsi="Tahoma" w:cs="Tahoma"/>
+          <w:sz w:val="24"/>
+          <w:szCs w:val="24"/>
+        </w:rPr>
+      </w:pPr>
     </w:p>
     <w:p>
       <w:pPr>
@@ -1782,76 +2594,7 @@
           <w:sz w:val="24"/>
           <w:szCs w:val="24"/>
         </w:rPr>
-        <w:t>Kevin José Hernández Marroquín</w:t>
-      </w:r>
-    </w:p>
-    <w:p>
-      <w:pPr>
-        <w:pStyle w:val="NoSpacing"/>
-        <w:jc w:val="both"/>
-        <w:rPr>
-          <w:rFonts w:ascii="Tahoma" w:hAnsi="Tahoma" w:cs="Tahoma"/>
-          <w:sz w:val="24"/>
-          <w:szCs w:val="24"/>
-        </w:rPr>
-      </w:pPr>
-    </w:p>
-    <w:p>
-      <w:pPr>
-        <w:pStyle w:val="NoSpacing"/>
-        <w:numPr>
-          <w:ilvl w:val="0"/>
-          <w:numId w:val="13"/>
-        </w:numPr>
-        <w:jc w:val="both"/>
-        <w:rPr>
-          <w:rFonts w:ascii="Tahoma" w:hAnsi="Tahoma" w:cs="Tahoma"/>
-          <w:sz w:val="24"/>
-          <w:szCs w:val="24"/>
-        </w:rPr>
-      </w:pPr>
-      <w:r>
-        <w:rPr>
-          <w:rFonts w:ascii="Tahoma" w:hAnsi="Tahoma" w:cs="Tahoma"/>
-          <w:b/>
-          <w:bCs/>
-          <w:sz w:val="24"/>
-          <w:szCs w:val="24"/>
-        </w:rPr>
-        <w:t>Organización del Equipo (roles)</w:t>
-      </w:r>
-      <w:r>
-        <w:rPr>
-          <w:rFonts w:ascii="Tahoma" w:hAnsi="Tahoma" w:cs="Tahoma"/>
-          <w:b/>
-          <w:bCs/>
-          <w:sz w:val="24"/>
-          <w:szCs w:val="24"/>
-        </w:rPr>
-        <w:t>:</w:t>
-      </w:r>
-    </w:p>
-    <w:p>
-      <w:pPr>
-        <w:pStyle w:val="NoSpacing"/>
-        <w:numPr>
-          <w:ilvl w:val="1"/>
-          <w:numId w:val="13"/>
-        </w:numPr>
-        <w:jc w:val="both"/>
-        <w:rPr>
-          <w:rFonts w:ascii="Tahoma" w:hAnsi="Tahoma" w:cs="Tahoma"/>
-          <w:sz w:val="24"/>
-          <w:szCs w:val="24"/>
-        </w:rPr>
-      </w:pPr>
-      <w:r>
-        <w:rPr>
-          <w:rFonts w:ascii="Tahoma" w:hAnsi="Tahoma" w:cs="Tahoma"/>
-          <w:sz w:val="24"/>
-          <w:szCs w:val="24"/>
-        </w:rPr>
-        <w:t>Eddy Cabrera:</w:t>
+        <w:t>Kevin Hernández:</w:t>
       </w:r>
     </w:p>
     <w:p>
@@ -1897,7 +2640,7 @@
           <w:sz w:val="24"/>
           <w:szCs w:val="24"/>
         </w:rPr>
-        <w:t>Toolsmith</w:t>
+        <w:t>Organizador</w:t>
       </w:r>
     </w:p>
     <w:p>
@@ -1920,7 +2663,7 @@
           <w:sz w:val="24"/>
           <w:szCs w:val="24"/>
         </w:rPr>
-        <w:t>Frontend Developer</w:t>
+        <w:t>Backend Developer</w:t>
       </w:r>
     </w:p>
     <w:p>
@@ -1948,132 +2691,6 @@
     </w:p>
     <w:p>
       <w:pPr>
-        <w:pStyle w:val="NoSpacing"/>
-        <w:jc w:val="both"/>
-        <w:rPr>
-          <w:rFonts w:ascii="Tahoma" w:hAnsi="Tahoma" w:cs="Tahoma"/>
-          <w:sz w:val="24"/>
-          <w:szCs w:val="24"/>
-        </w:rPr>
-      </w:pPr>
-    </w:p>
-    <w:p>
-      <w:pPr>
-        <w:pStyle w:val="NoSpacing"/>
-        <w:numPr>
-          <w:ilvl w:val="1"/>
-          <w:numId w:val="13"/>
-        </w:numPr>
-        <w:jc w:val="both"/>
-        <w:rPr>
-          <w:rFonts w:ascii="Tahoma" w:hAnsi="Tahoma" w:cs="Tahoma"/>
-          <w:sz w:val="24"/>
-          <w:szCs w:val="24"/>
-        </w:rPr>
-      </w:pPr>
-      <w:r>
-        <w:rPr>
-          <w:rFonts w:ascii="Tahoma" w:hAnsi="Tahoma" w:cs="Tahoma"/>
-          <w:sz w:val="24"/>
-          <w:szCs w:val="24"/>
-        </w:rPr>
-        <w:t>Kevin Hernández:</w:t>
-      </w:r>
-    </w:p>
-    <w:p>
-      <w:pPr>
-        <w:pStyle w:val="NoSpacing"/>
-        <w:numPr>
-          <w:ilvl w:val="2"/>
-          <w:numId w:val="13"/>
-        </w:numPr>
-        <w:jc w:val="both"/>
-        <w:rPr>
-          <w:rFonts w:ascii="Tahoma" w:hAnsi="Tahoma" w:cs="Tahoma"/>
-          <w:sz w:val="24"/>
-          <w:szCs w:val="24"/>
-        </w:rPr>
-      </w:pPr>
-      <w:r>
-        <w:rPr>
-          <w:rFonts w:ascii="Tahoma" w:hAnsi="Tahoma" w:cs="Tahoma"/>
-          <w:sz w:val="24"/>
-          <w:szCs w:val="24"/>
-        </w:rPr>
-        <w:t>Programador</w:t>
-      </w:r>
-    </w:p>
-    <w:p>
-      <w:pPr>
-        <w:pStyle w:val="NoSpacing"/>
-        <w:numPr>
-          <w:ilvl w:val="2"/>
-          <w:numId w:val="13"/>
-        </w:numPr>
-        <w:jc w:val="both"/>
-        <w:rPr>
-          <w:rFonts w:ascii="Tahoma" w:hAnsi="Tahoma" w:cs="Tahoma"/>
-          <w:sz w:val="24"/>
-          <w:szCs w:val="24"/>
-        </w:rPr>
-      </w:pPr>
-      <w:r>
-        <w:rPr>
-          <w:rFonts w:ascii="Tahoma" w:hAnsi="Tahoma" w:cs="Tahoma"/>
-          <w:sz w:val="24"/>
-          <w:szCs w:val="24"/>
-        </w:rPr>
-        <w:t>Organizador</w:t>
-      </w:r>
-    </w:p>
-    <w:p>
-      <w:pPr>
-        <w:pStyle w:val="NoSpacing"/>
-        <w:numPr>
-          <w:ilvl w:val="2"/>
-          <w:numId w:val="13"/>
-        </w:numPr>
-        <w:jc w:val="both"/>
-        <w:rPr>
-          <w:rFonts w:ascii="Tahoma" w:hAnsi="Tahoma" w:cs="Tahoma"/>
-          <w:sz w:val="24"/>
-          <w:szCs w:val="24"/>
-        </w:rPr>
-      </w:pPr>
-      <w:r>
-        <w:rPr>
-          <w:rFonts w:ascii="Tahoma" w:hAnsi="Tahoma" w:cs="Tahoma"/>
-          <w:sz w:val="24"/>
-          <w:szCs w:val="24"/>
-        </w:rPr>
-        <w:t>Backend Developer</w:t>
-      </w:r>
-    </w:p>
-    <w:p>
-      <w:pPr>
-        <w:pStyle w:val="NoSpacing"/>
-        <w:numPr>
-          <w:ilvl w:val="2"/>
-          <w:numId w:val="13"/>
-        </w:numPr>
-        <w:jc w:val="both"/>
-        <w:rPr>
-          <w:rFonts w:ascii="Tahoma" w:hAnsi="Tahoma" w:cs="Tahoma"/>
-          <w:sz w:val="24"/>
-          <w:szCs w:val="24"/>
-        </w:rPr>
-      </w:pPr>
-      <w:r>
-        <w:rPr>
-          <w:rFonts w:ascii="Tahoma" w:hAnsi="Tahoma" w:cs="Tahoma"/>
-          <w:sz w:val="24"/>
-          <w:szCs w:val="24"/>
-        </w:rPr>
-        <w:t>Tester</w:t>
-      </w:r>
-    </w:p>
-    <w:p>
-      <w:pPr>
         <w:rPr>
           <w:rFonts w:ascii="Tahoma" w:hAnsi="Tahoma" w:cs="Tahoma"/>
           <w:sz w:val="24"/>
@@ -3047,392 +3664,1095 @@
         <w:tab/>
         <w:t>Q0.00</w:t>
       </w:r>
+    </w:p>
+    <w:p>
+      <w:pPr>
+        <w:pStyle w:val="NoSpacing"/>
+        <w:ind w:left="720" w:firstLine="696"/>
+        <w:jc w:val="both"/>
+        <w:rPr>
+          <w:rFonts w:ascii="Tahoma" w:hAnsi="Tahoma" w:cs="Tahoma"/>
+          <w:sz w:val="24"/>
+          <w:szCs w:val="24"/>
+        </w:rPr>
+      </w:pPr>
+    </w:p>
+    <w:p>
+      <w:pPr>
+        <w:pStyle w:val="NoSpacing"/>
+        <w:numPr>
+          <w:ilvl w:val="0"/>
+          <w:numId w:val="15"/>
+        </w:numPr>
+        <w:jc w:val="both"/>
+        <w:rPr>
+          <w:rFonts w:ascii="Tahoma" w:hAnsi="Tahoma" w:cs="Tahoma"/>
+          <w:sz w:val="24"/>
+          <w:szCs w:val="24"/>
+        </w:rPr>
+      </w:pPr>
+      <w:r>
+        <w:rPr>
+          <w:rFonts w:ascii="Tahoma" w:hAnsi="Tahoma" w:cs="Tahoma"/>
+          <w:sz w:val="24"/>
+          <w:szCs w:val="24"/>
+        </w:rPr>
+        <w:t>PHP</w:t>
+      </w:r>
+    </w:p>
+    <w:p>
+      <w:pPr>
+        <w:pStyle w:val="NoSpacing"/>
+        <w:ind w:left="720" w:firstLine="696"/>
+        <w:jc w:val="both"/>
+        <w:rPr>
+          <w:rFonts w:ascii="Tahoma" w:hAnsi="Tahoma" w:cs="Tahoma"/>
+          <w:sz w:val="24"/>
+          <w:szCs w:val="24"/>
+        </w:rPr>
+      </w:pPr>
+      <w:r>
+        <w:rPr>
+          <w:rFonts w:ascii="Tahoma" w:hAnsi="Tahoma" w:cs="Tahoma"/>
+          <w:sz w:val="24"/>
+          <w:szCs w:val="24"/>
+        </w:rPr>
+        <w:t>Tiempo:</w:t>
+      </w:r>
+      <w:r>
+        <w:rPr>
+          <w:rFonts w:ascii="Tahoma" w:hAnsi="Tahoma" w:cs="Tahoma"/>
+          <w:sz w:val="24"/>
+          <w:szCs w:val="24"/>
+        </w:rPr>
+        <w:tab/>
+        <w:t>1 día</w:t>
+      </w:r>
+      <w:r>
+        <w:rPr>
+          <w:rFonts w:ascii="Tahoma" w:hAnsi="Tahoma" w:cs="Tahoma"/>
+          <w:sz w:val="24"/>
+          <w:szCs w:val="24"/>
+        </w:rPr>
+        <w:tab/>
+      </w:r>
+      <w:r>
+        <w:rPr>
+          <w:rFonts w:ascii="Tahoma" w:hAnsi="Tahoma" w:cs="Tahoma"/>
+          <w:sz w:val="24"/>
+          <w:szCs w:val="24"/>
+        </w:rPr>
+        <w:tab/>
+      </w:r>
+      <w:r>
+        <w:rPr>
+          <w:rFonts w:ascii="Tahoma" w:hAnsi="Tahoma" w:cs="Tahoma"/>
+          <w:sz w:val="24"/>
+          <w:szCs w:val="24"/>
+        </w:rPr>
+        <w:tab/>
+      </w:r>
+      <w:r>
+        <w:rPr>
+          <w:rFonts w:ascii="Tahoma" w:hAnsi="Tahoma" w:cs="Tahoma"/>
+          <w:sz w:val="24"/>
+          <w:szCs w:val="24"/>
+        </w:rPr>
+        <w:tab/>
+        <w:t>Costo:</w:t>
+      </w:r>
+      <w:r>
+        <w:rPr>
+          <w:rFonts w:ascii="Tahoma" w:hAnsi="Tahoma" w:cs="Tahoma"/>
+          <w:sz w:val="24"/>
+          <w:szCs w:val="24"/>
+        </w:rPr>
+        <w:tab/>
+      </w:r>
+      <w:r>
+        <w:rPr>
+          <w:rFonts w:ascii="Tahoma" w:hAnsi="Tahoma" w:cs="Tahoma"/>
+          <w:sz w:val="24"/>
+          <w:szCs w:val="24"/>
+        </w:rPr>
+        <w:tab/>
+      </w:r>
+      <w:r>
+        <w:rPr>
+          <w:rFonts w:ascii="Tahoma" w:hAnsi="Tahoma" w:cs="Tahoma"/>
+          <w:sz w:val="24"/>
+          <w:szCs w:val="24"/>
+        </w:rPr>
+        <w:tab/>
+        <w:t>Q0.00</w:t>
+      </w:r>
+    </w:p>
+    <w:p>
+      <w:pPr>
+        <w:pStyle w:val="NoSpacing"/>
+        <w:ind w:left="1440"/>
+        <w:jc w:val="both"/>
+        <w:rPr>
+          <w:rFonts w:ascii="Tahoma" w:hAnsi="Tahoma" w:cs="Tahoma"/>
+          <w:sz w:val="24"/>
+          <w:szCs w:val="24"/>
+        </w:rPr>
+      </w:pPr>
+    </w:p>
+    <w:p>
+      <w:pPr>
+        <w:pStyle w:val="NoSpacing"/>
+        <w:ind w:left="720"/>
+        <w:jc w:val="both"/>
+        <w:rPr>
+          <w:rFonts w:ascii="Tahoma" w:hAnsi="Tahoma" w:cs="Tahoma"/>
+          <w:sz w:val="24"/>
+          <w:szCs w:val="24"/>
+        </w:rPr>
+      </w:pPr>
+    </w:p>
+    <w:p>
+      <w:pPr>
+        <w:pStyle w:val="NoSpacing"/>
+        <w:jc w:val="both"/>
+        <w:rPr>
+          <w:rFonts w:ascii="Tahoma" w:hAnsi="Tahoma" w:cs="Tahoma"/>
+          <w:b/>
+          <w:bCs/>
+          <w:sz w:val="24"/>
+          <w:szCs w:val="24"/>
+        </w:rPr>
+      </w:pPr>
+      <w:r>
+        <w:rPr>
+          <w:rFonts w:ascii="Tahoma" w:hAnsi="Tahoma" w:cs="Tahoma"/>
+          <w:b/>
+          <w:bCs/>
+          <w:sz w:val="24"/>
+          <w:szCs w:val="24"/>
+        </w:rPr>
+        <w:tab/>
+        <w:t>Total:</w:t>
+      </w:r>
+    </w:p>
+    <w:p>
+      <w:pPr>
+        <w:pStyle w:val="NoSpacing"/>
+        <w:jc w:val="both"/>
+        <w:rPr>
+          <w:rFonts w:ascii="Tahoma" w:hAnsi="Tahoma" w:cs="Tahoma"/>
+          <w:b/>
+          <w:bCs/>
+          <w:sz w:val="24"/>
+          <w:szCs w:val="24"/>
+        </w:rPr>
+      </w:pPr>
+      <w:r>
+        <w:rPr>
+          <w:rFonts w:ascii="Tahoma" w:hAnsi="Tahoma" w:cs="Tahoma"/>
+          <w:b/>
+          <w:bCs/>
+          <w:sz w:val="24"/>
+          <w:szCs w:val="24"/>
+        </w:rPr>
+        <w:tab/>
+      </w:r>
+      <w:r>
+        <w:rPr>
+          <w:rFonts w:ascii="Tahoma" w:hAnsi="Tahoma" w:cs="Tahoma"/>
+          <w:b/>
+          <w:bCs/>
+          <w:sz w:val="24"/>
+          <w:szCs w:val="24"/>
+        </w:rPr>
+        <w:tab/>
+      </w:r>
+    </w:p>
+    <w:p>
+      <w:pPr>
+        <w:pStyle w:val="NoSpacing"/>
+        <w:jc w:val="both"/>
+        <w:rPr>
+          <w:rFonts w:ascii="Tahoma" w:hAnsi="Tahoma" w:cs="Tahoma"/>
+          <w:sz w:val="24"/>
+          <w:szCs w:val="24"/>
+        </w:rPr>
+      </w:pPr>
+      <w:r>
+        <w:rPr>
+          <w:rFonts w:ascii="Tahoma" w:hAnsi="Tahoma" w:cs="Tahoma"/>
+          <w:b/>
+          <w:bCs/>
+          <w:sz w:val="24"/>
+          <w:szCs w:val="24"/>
+        </w:rPr>
+        <w:tab/>
+      </w:r>
+      <w:r>
+        <w:rPr>
+          <w:rFonts w:ascii="Tahoma" w:hAnsi="Tahoma" w:cs="Tahoma"/>
+          <w:b/>
+          <w:bCs/>
+          <w:sz w:val="24"/>
+          <w:szCs w:val="24"/>
+        </w:rPr>
+        <w:tab/>
+        <w:t>Tiempo:</w:t>
+      </w:r>
+      <w:r>
+        <w:rPr>
+          <w:rFonts w:ascii="Tahoma" w:hAnsi="Tahoma" w:cs="Tahoma"/>
+          <w:b/>
+          <w:bCs/>
+          <w:sz w:val="24"/>
+          <w:szCs w:val="24"/>
+        </w:rPr>
+        <w:tab/>
+      </w:r>
+      <w:r>
+        <w:rPr>
+          <w:rFonts w:ascii="Tahoma" w:hAnsi="Tahoma" w:cs="Tahoma"/>
+          <w:b/>
+          <w:bCs/>
+          <w:sz w:val="24"/>
+          <w:szCs w:val="24"/>
+        </w:rPr>
+        <w:tab/>
+      </w:r>
+      <w:r>
+        <w:rPr>
+          <w:rFonts w:ascii="Tahoma" w:hAnsi="Tahoma" w:cs="Tahoma"/>
+          <w:b/>
+          <w:bCs/>
+          <w:sz w:val="24"/>
+          <w:szCs w:val="24"/>
+        </w:rPr>
+        <w:tab/>
+      </w:r>
+      <w:r>
+        <w:rPr>
+          <w:rFonts w:ascii="Tahoma" w:hAnsi="Tahoma" w:cs="Tahoma"/>
+          <w:b/>
+          <w:bCs/>
+          <w:sz w:val="24"/>
+          <w:szCs w:val="24"/>
+        </w:rPr>
+        <w:tab/>
+      </w:r>
+      <w:r>
+        <w:rPr>
+          <w:rFonts w:ascii="Tahoma" w:hAnsi="Tahoma" w:cs="Tahoma"/>
+          <w:b/>
+          <w:bCs/>
+          <w:sz w:val="24"/>
+          <w:szCs w:val="24"/>
+        </w:rPr>
+        <w:tab/>
+        <w:t>Costo:</w:t>
+      </w:r>
+      <w:r>
+        <w:rPr>
+          <w:rFonts w:ascii="Tahoma" w:hAnsi="Tahoma" w:cs="Tahoma"/>
+          <w:b/>
+          <w:bCs/>
+          <w:sz w:val="24"/>
+          <w:szCs w:val="24"/>
+        </w:rPr>
+        <w:tab/>
+      </w:r>
+    </w:p>
+    <w:p>
+      <w:pPr>
+        <w:pStyle w:val="NoSpacing"/>
+        <w:jc w:val="both"/>
+        <w:rPr>
+          <w:rFonts w:ascii="Tahoma" w:hAnsi="Tahoma" w:cs="Tahoma"/>
+          <w:sz w:val="24"/>
+          <w:szCs w:val="24"/>
+        </w:rPr>
+      </w:pPr>
+    </w:p>
+    <w:p>
+      <w:pPr>
+        <w:pStyle w:val="NoSpacing"/>
+        <w:ind w:left="720"/>
+        <w:jc w:val="both"/>
+        <w:rPr>
+          <w:rFonts w:ascii="Tahoma" w:hAnsi="Tahoma" w:cs="Tahoma"/>
+          <w:sz w:val="24"/>
+          <w:szCs w:val="24"/>
+        </w:rPr>
+      </w:pPr>
+    </w:p>
+    <w:p>
+      <w:pPr>
+        <w:rPr>
+          <w:rFonts w:ascii="Tahoma" w:hAnsi="Tahoma" w:cs="Tahoma"/>
+          <w:sz w:val="24"/>
+          <w:szCs w:val="24"/>
+        </w:rPr>
+      </w:pPr>
+      <w:r>
+        <w:rPr>
+          <w:rFonts w:ascii="Tahoma" w:hAnsi="Tahoma" w:cs="Tahoma"/>
+          <w:sz w:val="24"/>
+          <w:szCs w:val="24"/>
+        </w:rPr>
+        <w:br w:type="page"/>
+      </w:r>
+    </w:p>
+    <w:p>
+      <w:pPr>
+        <w:pStyle w:val="NoSpacing"/>
+        <w:jc w:val="center"/>
+        <w:rPr>
+          <w:rFonts w:ascii="Tahoma" w:hAnsi="Tahoma" w:cs="Tahoma"/>
+          <w:sz w:val="24"/>
+          <w:szCs w:val="24"/>
+        </w:rPr>
+      </w:pPr>
+      <w:r>
+        <w:rPr>
+          <w:rFonts w:ascii="Tahoma" w:hAnsi="Tahoma" w:cs="Tahoma"/>
+          <w:b/>
+          <w:sz w:val="32"/>
+          <w:szCs w:val="24"/>
+        </w:rPr>
+        <w:lastRenderedPageBreak/>
+        <w:t>Propuesta de Desarrollo del Proyecto</w:t>
+      </w:r>
+    </w:p>
+    <w:p>
+      <w:pPr>
+        <w:pStyle w:val="NoSpacing"/>
+        <w:jc w:val="center"/>
+        <w:rPr>
+          <w:rFonts w:ascii="Tahoma" w:hAnsi="Tahoma" w:cs="Tahoma"/>
+          <w:sz w:val="24"/>
+          <w:szCs w:val="24"/>
+        </w:rPr>
+      </w:pPr>
+    </w:p>
+    <w:p>
+      <w:pPr>
+        <w:pStyle w:val="NoSpacing"/>
+        <w:jc w:val="both"/>
+        <w:rPr>
+          <w:rFonts w:ascii="Tahoma" w:hAnsi="Tahoma" w:cs="Tahoma"/>
+          <w:sz w:val="24"/>
+          <w:szCs w:val="24"/>
+        </w:rPr>
+      </w:pPr>
+      <w:r>
+        <w:rPr>
+          <w:rFonts w:ascii="Tahoma" w:hAnsi="Tahoma" w:cs="Tahoma"/>
+          <w:sz w:val="24"/>
+          <w:szCs w:val="24"/>
+        </w:rPr>
+        <w:t>Sección desarrollada en el documento “Propuesta_Desarrollo_Proyecto.xlsx”.</w:t>
+      </w:r>
+    </w:p>
+    <w:p>
+      <w:pPr>
+        <w:rPr>
+          <w:rFonts w:ascii="Tahoma" w:hAnsi="Tahoma" w:cs="Tahoma"/>
+          <w:sz w:val="24"/>
+          <w:szCs w:val="24"/>
+        </w:rPr>
+      </w:pPr>
+      <w:r>
+        <w:rPr>
+          <w:rFonts w:ascii="Tahoma" w:hAnsi="Tahoma" w:cs="Tahoma"/>
+          <w:sz w:val="24"/>
+          <w:szCs w:val="24"/>
+        </w:rPr>
+        <w:br w:type="page"/>
+      </w:r>
+    </w:p>
+    <w:p>
+      <w:pPr>
+        <w:pStyle w:val="NoSpacing"/>
+        <w:jc w:val="center"/>
+        <w:rPr>
+          <w:rFonts w:ascii="Tahoma" w:hAnsi="Tahoma" w:cs="Tahoma"/>
+          <w:sz w:val="24"/>
+          <w:szCs w:val="24"/>
+        </w:rPr>
+      </w:pPr>
+      <w:r>
+        <w:rPr>
+          <w:rFonts w:ascii="Tahoma" w:hAnsi="Tahoma" w:cs="Tahoma"/>
+          <w:b/>
+          <w:sz w:val="32"/>
+          <w:szCs w:val="24"/>
+        </w:rPr>
+        <w:lastRenderedPageBreak/>
+        <w:t>Calendarización</w:t>
+      </w:r>
+    </w:p>
+    <w:p>
+      <w:pPr>
+        <w:pStyle w:val="NoSpacing"/>
+        <w:jc w:val="center"/>
+        <w:rPr>
+          <w:rFonts w:ascii="Tahoma" w:hAnsi="Tahoma" w:cs="Tahoma"/>
+          <w:sz w:val="24"/>
+          <w:szCs w:val="24"/>
+        </w:rPr>
+      </w:pPr>
+    </w:p>
+    <w:p>
+      <w:pPr>
+        <w:pStyle w:val="NoSpacing"/>
+        <w:jc w:val="both"/>
+        <w:rPr>
+          <w:rFonts w:ascii="Tahoma" w:hAnsi="Tahoma" w:cs="Tahoma"/>
+          <w:sz w:val="24"/>
+          <w:szCs w:val="24"/>
+        </w:rPr>
+      </w:pPr>
+      <w:r>
+        <w:rPr>
+          <w:rFonts w:ascii="Tahoma" w:hAnsi="Tahoma" w:cs="Tahoma"/>
+          <w:sz w:val="24"/>
+          <w:szCs w:val="24"/>
+        </w:rPr>
+        <w:t>Sección desarrollada en el archivo “Calendarización.xlsx”.</w:t>
+      </w:r>
+    </w:p>
+    <w:p>
+      <w:pPr>
+        <w:rPr>
+          <w:rFonts w:ascii="Tahoma" w:hAnsi="Tahoma" w:cs="Tahoma"/>
+          <w:sz w:val="24"/>
+          <w:szCs w:val="24"/>
+        </w:rPr>
+      </w:pPr>
+      <w:r>
+        <w:rPr>
+          <w:rFonts w:ascii="Tahoma" w:hAnsi="Tahoma" w:cs="Tahoma"/>
+          <w:sz w:val="24"/>
+          <w:szCs w:val="24"/>
+        </w:rPr>
+        <w:br w:type="page"/>
+      </w:r>
+    </w:p>
+    <w:p>
+      <w:pPr>
+        <w:pStyle w:val="NoSpacing"/>
+        <w:jc w:val="center"/>
+        <w:rPr>
+          <w:rFonts w:ascii="Tahoma" w:hAnsi="Tahoma" w:cs="Tahoma"/>
+          <w:sz w:val="24"/>
+          <w:szCs w:val="24"/>
+        </w:rPr>
+      </w:pPr>
+      <w:r>
+        <w:rPr>
+          <w:rFonts w:ascii="Tahoma" w:hAnsi="Tahoma" w:cs="Tahoma"/>
+          <w:b/>
+          <w:sz w:val="32"/>
+          <w:szCs w:val="24"/>
+        </w:rPr>
+        <w:lastRenderedPageBreak/>
+        <w:t>Mecanismos de Monitoreo y Reporte</w:t>
+      </w:r>
+    </w:p>
+    <w:p>
+      <w:pPr>
+        <w:pStyle w:val="NoSpacing"/>
+        <w:jc w:val="both"/>
+        <w:rPr>
+          <w:rFonts w:ascii="Tahoma" w:hAnsi="Tahoma" w:cs="Tahoma"/>
+          <w:sz w:val="24"/>
+          <w:szCs w:val="24"/>
+        </w:rPr>
+      </w:pPr>
+    </w:p>
+    <w:p>
+      <w:pPr>
+        <w:pStyle w:val="ListParagraph"/>
+        <w:numPr>
+          <w:ilvl w:val="0"/>
+          <w:numId w:val="16"/>
+        </w:numPr>
+        <w:rPr>
+          <w:rFonts w:ascii="Tahoma" w:hAnsi="Tahoma" w:cs="Tahoma"/>
+          <w:sz w:val="24"/>
+          <w:szCs w:val="24"/>
+        </w:rPr>
+      </w:pPr>
+      <w:r>
+        <w:rPr>
+          <w:rFonts w:ascii="Tahoma" w:hAnsi="Tahoma" w:cs="Tahoma"/>
+          <w:sz w:val="24"/>
+          <w:szCs w:val="24"/>
+        </w:rPr>
+        <w:t>Crear un Reporte cada dos Semanas de lo realizado, lo no realizado y descubrimientos (posibles mejoras y errores cometidos).</w:t>
+      </w:r>
+    </w:p>
+    <w:p>
+      <w:pPr>
+        <w:rPr>
+          <w:rFonts w:ascii="Tahoma" w:hAnsi="Tahoma" w:cs="Tahoma"/>
+          <w:sz w:val="24"/>
+          <w:szCs w:val="24"/>
+        </w:rPr>
+      </w:pPr>
+    </w:p>
+    <w:p>
+      <w:pPr>
+        <w:pStyle w:val="ListParagraph"/>
+        <w:rPr>
+          <w:rFonts w:ascii="Tahoma" w:hAnsi="Tahoma" w:cs="Tahoma"/>
+          <w:sz w:val="24"/>
+          <w:szCs w:val="24"/>
+        </w:rPr>
+      </w:pPr>
+      <w:r>
+        <w:rPr>
+          <w:rFonts w:ascii="Tahoma" w:hAnsi="Tahoma" w:cs="Tahoma"/>
+          <w:sz w:val="24"/>
+          <w:szCs w:val="24"/>
+        </w:rPr>
+        <w:t>Realizaremos un Earned Value Analysis</w:t>
+      </w:r>
+      <w:r>
+        <w:rPr>
+          <w:rFonts w:ascii="Tahoma" w:hAnsi="Tahoma" w:cs="Tahoma"/>
+          <w:sz w:val="24"/>
+          <w:szCs w:val="24"/>
+        </w:rPr>
+        <w:t xml:space="preserve"> </w:t>
+      </w:r>
+      <w:r>
+        <w:rPr>
+          <w:rFonts w:ascii="Tahoma" w:hAnsi="Tahoma" w:cs="Tahoma"/>
+          <w:sz w:val="24"/>
+          <w:szCs w:val="24"/>
+        </w:rPr>
+        <w:t>c</w:t>
+      </w:r>
+      <w:r>
+        <w:rPr>
+          <w:rFonts w:ascii="Tahoma" w:hAnsi="Tahoma" w:cs="Tahoma"/>
+          <w:sz w:val="24"/>
+          <w:szCs w:val="24"/>
+        </w:rPr>
+        <w:t>ada dos semanas calcularemos los siguientes parámetros</w:t>
+      </w:r>
+    </w:p>
+    <w:p>
+      <w:pPr>
+        <w:pStyle w:val="ListParagraph"/>
+        <w:rPr>
+          <w:rFonts w:ascii="Tahoma" w:hAnsi="Tahoma" w:cs="Tahoma"/>
+          <w:sz w:val="24"/>
+          <w:szCs w:val="24"/>
+        </w:rPr>
+      </w:pPr>
+    </w:p>
+    <w:p>
+      <w:pPr>
+        <w:pStyle w:val="ListParagraph"/>
+        <w:numPr>
+          <w:ilvl w:val="1"/>
+          <w:numId w:val="16"/>
+        </w:numPr>
+        <w:rPr>
+          <w:rFonts w:ascii="Tahoma" w:hAnsi="Tahoma" w:cs="Tahoma"/>
+          <w:sz w:val="24"/>
+          <w:szCs w:val="24"/>
+          <w:lang w:val="en-US"/>
+        </w:rPr>
+      </w:pPr>
+      <w:r>
+        <w:rPr>
+          <w:rFonts w:ascii="Tahoma" w:hAnsi="Tahoma" w:cs="Tahoma"/>
+          <w:sz w:val="24"/>
+          <w:szCs w:val="24"/>
+          <w:lang w:val="en-US"/>
+        </w:rPr>
+        <w:t>Budgeted cost of work scheduled (BCWS)</w:t>
+      </w:r>
+      <w:r>
+        <w:rPr>
+          <w:rFonts w:ascii="Tahoma" w:hAnsi="Tahoma" w:cs="Tahoma"/>
+          <w:sz w:val="24"/>
+          <w:szCs w:val="24"/>
+          <w:lang w:val="en-US"/>
+        </w:rPr>
+        <w:t xml:space="preserve"> </w:t>
+      </w:r>
+    </w:p>
+    <w:p>
+      <w:pPr>
+        <w:pStyle w:val="ListParagraph"/>
+        <w:rPr>
+          <w:rFonts w:ascii="Tahoma" w:hAnsi="Tahoma" w:cs="Tahoma"/>
+          <w:sz w:val="24"/>
+          <w:szCs w:val="24"/>
+          <w:lang w:val="en-US"/>
+        </w:rPr>
+      </w:pPr>
+    </w:p>
+    <w:p>
+      <w:pPr>
+        <w:pStyle w:val="ListParagraph"/>
+        <w:numPr>
+          <w:ilvl w:val="1"/>
+          <w:numId w:val="16"/>
+        </w:numPr>
+        <w:rPr>
+          <w:rFonts w:ascii="Tahoma" w:hAnsi="Tahoma" w:cs="Tahoma"/>
+          <w:sz w:val="24"/>
+          <w:szCs w:val="24"/>
+          <w:lang w:val="en-US"/>
+        </w:rPr>
+      </w:pPr>
+      <w:r>
+        <w:rPr>
+          <w:rFonts w:ascii="Tahoma" w:hAnsi="Tahoma" w:cs="Tahoma"/>
+          <w:sz w:val="24"/>
+          <w:szCs w:val="24"/>
+          <w:lang w:val="en-US"/>
+        </w:rPr>
+        <w:t>B</w:t>
+      </w:r>
+      <w:r>
+        <w:rPr>
+          <w:rFonts w:ascii="Tahoma" w:hAnsi="Tahoma" w:cs="Tahoma"/>
+          <w:sz w:val="24"/>
+          <w:szCs w:val="24"/>
+          <w:lang w:val="en-US"/>
+        </w:rPr>
+        <w:t>udgeted cost of work performed (BCWP)</w:t>
+      </w:r>
+    </w:p>
+    <w:p>
+      <w:pPr>
+        <w:pStyle w:val="ListParagraph"/>
+        <w:rPr>
+          <w:rFonts w:ascii="Tahoma" w:hAnsi="Tahoma" w:cs="Tahoma"/>
+          <w:sz w:val="24"/>
+          <w:szCs w:val="24"/>
+          <w:lang w:val="en-US"/>
+        </w:rPr>
+      </w:pPr>
+    </w:p>
+    <w:p>
+      <w:pPr>
+        <w:pStyle w:val="ListParagraph"/>
+        <w:numPr>
+          <w:ilvl w:val="1"/>
+          <w:numId w:val="16"/>
+        </w:numPr>
+        <w:rPr>
+          <w:rFonts w:ascii="Tahoma" w:hAnsi="Tahoma" w:cs="Tahoma"/>
+          <w:sz w:val="24"/>
+          <w:szCs w:val="24"/>
+          <w:lang w:val="en-US"/>
+        </w:rPr>
+      </w:pPr>
+      <w:r>
+        <w:rPr>
+          <w:rFonts w:ascii="Tahoma" w:hAnsi="Tahoma" w:cs="Tahoma"/>
+          <w:sz w:val="24"/>
+          <w:szCs w:val="24"/>
+          <w:lang w:val="en-US"/>
+        </w:rPr>
+        <w:t xml:space="preserve">BAC = </w:t>
+      </w:r>
+      <w:r>
+        <w:rPr>
+          <w:rFonts w:ascii="Tahoma" w:hAnsi="Tahoma" w:cs="Tahoma"/>
+          <w:sz w:val="24"/>
+          <w:szCs w:val="24"/>
+          <w:lang w:val="en-US"/>
+        </w:rPr>
+        <w:t>sum</w:t>
+      </w:r>
+      <w:r>
+        <w:rPr>
+          <w:rFonts w:ascii="Tahoma" w:hAnsi="Tahoma" w:cs="Tahoma"/>
+          <w:sz w:val="24"/>
+          <w:szCs w:val="24"/>
+          <w:lang w:val="en-US"/>
+        </w:rPr>
+        <w:t xml:space="preserve"> (BCWSk) for all tasks k</w:t>
+      </w:r>
+    </w:p>
+    <w:p>
+      <w:pPr>
+        <w:pStyle w:val="ListParagraph"/>
+        <w:rPr>
+          <w:rFonts w:ascii="Tahoma" w:hAnsi="Tahoma" w:cs="Tahoma"/>
+          <w:sz w:val="24"/>
+          <w:szCs w:val="24"/>
+          <w:lang w:val="en-US"/>
+        </w:rPr>
+      </w:pPr>
+    </w:p>
+    <w:p>
+      <w:pPr>
+        <w:pStyle w:val="ListParagraph"/>
+        <w:numPr>
+          <w:ilvl w:val="1"/>
+          <w:numId w:val="16"/>
+        </w:numPr>
+        <w:rPr>
+          <w:rFonts w:ascii="Tahoma" w:hAnsi="Tahoma" w:cs="Tahoma"/>
+          <w:sz w:val="24"/>
+          <w:szCs w:val="24"/>
+          <w:lang w:val="en-US"/>
+        </w:rPr>
+      </w:pPr>
+      <w:r>
+        <w:rPr>
+          <w:rFonts w:ascii="Tahoma" w:hAnsi="Tahoma" w:cs="Tahoma"/>
+          <w:sz w:val="24"/>
+          <w:szCs w:val="24"/>
+          <w:lang w:val="en-US"/>
+        </w:rPr>
+        <w:t>Schedule performance index, SPI = BCWP/BCWS</w:t>
+      </w:r>
+    </w:p>
+    <w:p>
+      <w:pPr>
+        <w:pStyle w:val="ListParagraph"/>
+        <w:rPr>
+          <w:rFonts w:ascii="Tahoma" w:hAnsi="Tahoma" w:cs="Tahoma"/>
+          <w:sz w:val="24"/>
+          <w:szCs w:val="24"/>
+          <w:lang w:val="en-US"/>
+        </w:rPr>
+      </w:pPr>
+    </w:p>
+    <w:p>
+      <w:pPr>
+        <w:pStyle w:val="ListParagraph"/>
+        <w:numPr>
+          <w:ilvl w:val="1"/>
+          <w:numId w:val="16"/>
+        </w:numPr>
+        <w:rPr>
+          <w:rFonts w:ascii="Tahoma" w:hAnsi="Tahoma" w:cs="Tahoma"/>
+          <w:sz w:val="24"/>
+          <w:szCs w:val="24"/>
+          <w:lang w:val="en-US"/>
+        </w:rPr>
+      </w:pPr>
+      <w:r>
+        <w:rPr>
+          <w:rFonts w:ascii="Tahoma" w:hAnsi="Tahoma" w:cs="Tahoma"/>
+          <w:sz w:val="24"/>
+          <w:szCs w:val="24"/>
+          <w:lang w:val="en-US"/>
+        </w:rPr>
+        <w:t>Schedule variance, SV = BCWP – BCWS</w:t>
+      </w:r>
+    </w:p>
+    <w:p>
+      <w:pPr>
+        <w:pStyle w:val="ListParagraph"/>
+        <w:rPr>
+          <w:rFonts w:ascii="Tahoma" w:hAnsi="Tahoma" w:cs="Tahoma"/>
+          <w:sz w:val="24"/>
+          <w:szCs w:val="24"/>
+          <w:lang w:val="en-US"/>
+        </w:rPr>
+      </w:pPr>
+    </w:p>
+    <w:p>
+      <w:pPr>
+        <w:pStyle w:val="ListParagraph"/>
+        <w:numPr>
+          <w:ilvl w:val="1"/>
+          <w:numId w:val="16"/>
+        </w:numPr>
+        <w:rPr>
+          <w:rFonts w:ascii="Tahoma" w:hAnsi="Tahoma" w:cs="Tahoma"/>
+          <w:sz w:val="24"/>
+          <w:szCs w:val="24"/>
+          <w:lang w:val="en-US"/>
+        </w:rPr>
+      </w:pPr>
+      <w:r>
+        <w:rPr>
+          <w:rFonts w:ascii="Tahoma" w:hAnsi="Tahoma" w:cs="Tahoma"/>
+          <w:sz w:val="24"/>
+          <w:szCs w:val="24"/>
+          <w:lang w:val="en-US"/>
+        </w:rPr>
+        <w:t>Percent scheduled for completion = BCWS/BAC</w:t>
+      </w:r>
+    </w:p>
+    <w:p>
+      <w:pPr>
+        <w:pStyle w:val="ListParagraph"/>
+        <w:rPr>
+          <w:rFonts w:ascii="Tahoma" w:hAnsi="Tahoma" w:cs="Tahoma"/>
+          <w:sz w:val="24"/>
+          <w:szCs w:val="24"/>
+          <w:lang w:val="en-US"/>
+        </w:rPr>
+      </w:pPr>
+    </w:p>
+    <w:p>
+      <w:pPr>
+        <w:pStyle w:val="ListParagraph"/>
+        <w:numPr>
+          <w:ilvl w:val="1"/>
+          <w:numId w:val="16"/>
+        </w:numPr>
+        <w:rPr>
+          <w:rFonts w:ascii="Tahoma" w:hAnsi="Tahoma" w:cs="Tahoma"/>
+          <w:sz w:val="24"/>
+          <w:szCs w:val="24"/>
+          <w:lang w:val="en-US"/>
+        </w:rPr>
+      </w:pPr>
+      <w:r>
+        <w:rPr>
+          <w:rFonts w:ascii="Tahoma" w:hAnsi="Tahoma" w:cs="Tahoma"/>
+          <w:sz w:val="24"/>
+          <w:szCs w:val="24"/>
+          <w:lang w:val="en-US"/>
+        </w:rPr>
+        <w:t>Percent complete = BCWP/BAC</w:t>
+      </w:r>
+    </w:p>
+    <w:p>
+      <w:pPr>
+        <w:pStyle w:val="ListParagraph"/>
+        <w:rPr>
+          <w:rFonts w:ascii="Tahoma" w:hAnsi="Tahoma" w:cs="Tahoma"/>
+          <w:sz w:val="24"/>
+          <w:szCs w:val="24"/>
+          <w:lang w:val="en-US"/>
+        </w:rPr>
+      </w:pPr>
+    </w:p>
+    <w:p>
+      <w:pPr>
+        <w:pStyle w:val="ListParagraph"/>
+        <w:numPr>
+          <w:ilvl w:val="1"/>
+          <w:numId w:val="16"/>
+        </w:numPr>
+        <w:rPr>
+          <w:rFonts w:ascii="Tahoma" w:hAnsi="Tahoma" w:cs="Tahoma"/>
+          <w:sz w:val="24"/>
+          <w:szCs w:val="24"/>
+          <w:lang w:val="en-US"/>
+        </w:rPr>
+      </w:pPr>
+      <w:r>
+        <w:rPr>
+          <w:rFonts w:ascii="Tahoma" w:hAnsi="Tahoma" w:cs="Tahoma"/>
+          <w:sz w:val="24"/>
+          <w:szCs w:val="24"/>
+          <w:lang w:val="en-US"/>
+        </w:rPr>
+        <w:t>A</w:t>
+      </w:r>
+      <w:r>
+        <w:rPr>
+          <w:rFonts w:ascii="Tahoma" w:hAnsi="Tahoma" w:cs="Tahoma"/>
+          <w:sz w:val="24"/>
+          <w:szCs w:val="24"/>
+          <w:lang w:val="en-US"/>
+        </w:rPr>
+        <w:t>ctual cost of work performed, ACWP</w:t>
+      </w:r>
+    </w:p>
+    <w:p>
+      <w:pPr>
+        <w:pStyle w:val="ListParagraph"/>
+        <w:rPr>
+          <w:rFonts w:ascii="Tahoma" w:hAnsi="Tahoma" w:cs="Tahoma"/>
+          <w:sz w:val="24"/>
+          <w:szCs w:val="24"/>
+          <w:lang w:val="en-US"/>
+        </w:rPr>
+      </w:pPr>
+    </w:p>
+    <w:p>
+      <w:pPr>
+        <w:pStyle w:val="ListParagraph"/>
+        <w:numPr>
+          <w:ilvl w:val="1"/>
+          <w:numId w:val="16"/>
+        </w:numPr>
+        <w:rPr>
+          <w:rFonts w:ascii="Tahoma" w:hAnsi="Tahoma" w:cs="Tahoma"/>
+          <w:sz w:val="24"/>
+          <w:szCs w:val="24"/>
+          <w:lang w:val="en-US"/>
+        </w:rPr>
+      </w:pPr>
+      <w:r>
+        <w:rPr>
+          <w:rFonts w:ascii="Tahoma" w:hAnsi="Tahoma" w:cs="Tahoma"/>
+          <w:sz w:val="24"/>
+          <w:szCs w:val="24"/>
+          <w:lang w:val="en-US"/>
+        </w:rPr>
+        <w:t>Cost performance index, CPI = BCWP/ACWP</w:t>
+      </w:r>
+      <w:r>
+        <w:rPr>
+          <w:rFonts w:ascii="Tahoma" w:hAnsi="Tahoma" w:cs="Tahoma"/>
+          <w:sz w:val="24"/>
+          <w:szCs w:val="24"/>
+          <w:lang w:val="en-US"/>
+        </w:rPr>
+        <w:t xml:space="preserve"> </w:t>
+      </w:r>
+      <w:r>
+        <w:rPr>
+          <w:rFonts w:ascii="Tahoma" w:hAnsi="Tahoma" w:cs="Tahoma"/>
+          <w:sz w:val="24"/>
+          <w:szCs w:val="24"/>
+          <w:lang w:val="en-US"/>
+        </w:rPr>
+        <w:t>//These two are not that easy to measure</w:t>
+      </w:r>
+      <w:r>
+        <w:rPr>
+          <w:rFonts w:ascii="Tahoma" w:hAnsi="Tahoma" w:cs="Tahoma"/>
+          <w:sz w:val="24"/>
+          <w:szCs w:val="24"/>
+          <w:lang w:val="en-US"/>
+        </w:rPr>
+        <w:t>.</w:t>
+      </w:r>
+    </w:p>
+    <w:p>
+      <w:pPr>
+        <w:pStyle w:val="ListParagraph"/>
+        <w:rPr>
+          <w:rFonts w:ascii="Tahoma" w:hAnsi="Tahoma" w:cs="Tahoma"/>
+          <w:sz w:val="24"/>
+          <w:szCs w:val="24"/>
+          <w:lang w:val="en-US"/>
+        </w:rPr>
+      </w:pPr>
+    </w:p>
+    <w:p>
+      <w:pPr>
+        <w:pStyle w:val="ListParagraph"/>
+        <w:numPr>
+          <w:ilvl w:val="1"/>
+          <w:numId w:val="16"/>
+        </w:numPr>
+        <w:rPr>
+          <w:rFonts w:ascii="Tahoma" w:hAnsi="Tahoma" w:cs="Tahoma"/>
+          <w:sz w:val="24"/>
+          <w:szCs w:val="24"/>
+          <w:lang w:val="en-US"/>
+        </w:rPr>
+      </w:pPr>
+      <w:r>
+        <w:rPr>
+          <w:rFonts w:ascii="Tahoma" w:hAnsi="Tahoma" w:cs="Tahoma"/>
+          <w:sz w:val="24"/>
+          <w:szCs w:val="24"/>
+          <w:lang w:val="en-US"/>
+        </w:rPr>
+        <w:t>Cost variance, CV = BCWP – ACWP</w:t>
+      </w:r>
       <w:bookmarkStart w:id="0" w:name="_GoBack"/>
       <w:bookmarkEnd w:id="0"/>
     </w:p>
     <w:p>
       <w:pPr>
-        <w:pStyle w:val="NoSpacing"/>
-        <w:ind w:left="720"/>
-        <w:jc w:val="both"/>
-        <w:rPr>
-          <w:rFonts w:ascii="Tahoma" w:hAnsi="Tahoma" w:cs="Tahoma"/>
-          <w:sz w:val="24"/>
-          <w:szCs w:val="24"/>
-        </w:rPr>
-      </w:pPr>
-    </w:p>
-    <w:p>
-      <w:pPr>
-        <w:pStyle w:val="NoSpacing"/>
-        <w:jc w:val="both"/>
-        <w:rPr>
-          <w:rFonts w:ascii="Tahoma" w:hAnsi="Tahoma" w:cs="Tahoma"/>
-          <w:b/>
-          <w:bCs/>
-          <w:sz w:val="24"/>
-          <w:szCs w:val="24"/>
-        </w:rPr>
-      </w:pPr>
-      <w:r>
-        <w:rPr>
-          <w:rFonts w:ascii="Tahoma" w:hAnsi="Tahoma" w:cs="Tahoma"/>
-          <w:b/>
-          <w:bCs/>
-          <w:sz w:val="24"/>
-          <w:szCs w:val="24"/>
-        </w:rPr>
-        <w:tab/>
-        <w:t>Total:</w:t>
-      </w:r>
-    </w:p>
-    <w:p>
-      <w:pPr>
-        <w:pStyle w:val="NoSpacing"/>
-        <w:jc w:val="both"/>
-        <w:rPr>
-          <w:rFonts w:ascii="Tahoma" w:hAnsi="Tahoma" w:cs="Tahoma"/>
-          <w:b/>
-          <w:bCs/>
-          <w:sz w:val="24"/>
-          <w:szCs w:val="24"/>
-        </w:rPr>
-      </w:pPr>
-      <w:r>
-        <w:rPr>
-          <w:rFonts w:ascii="Tahoma" w:hAnsi="Tahoma" w:cs="Tahoma"/>
-          <w:b/>
-          <w:bCs/>
-          <w:sz w:val="24"/>
-          <w:szCs w:val="24"/>
-        </w:rPr>
-        <w:tab/>
-      </w:r>
-      <w:r>
-        <w:rPr>
-          <w:rFonts w:ascii="Tahoma" w:hAnsi="Tahoma" w:cs="Tahoma"/>
-          <w:b/>
-          <w:bCs/>
-          <w:sz w:val="24"/>
-          <w:szCs w:val="24"/>
-        </w:rPr>
-        <w:tab/>
-      </w:r>
-    </w:p>
-    <w:p>
-      <w:pPr>
-        <w:pStyle w:val="NoSpacing"/>
-        <w:jc w:val="both"/>
-        <w:rPr>
-          <w:rFonts w:ascii="Tahoma" w:hAnsi="Tahoma" w:cs="Tahoma"/>
-          <w:sz w:val="24"/>
-          <w:szCs w:val="24"/>
-        </w:rPr>
-      </w:pPr>
-      <w:r>
-        <w:rPr>
-          <w:rFonts w:ascii="Tahoma" w:hAnsi="Tahoma" w:cs="Tahoma"/>
-          <w:b/>
-          <w:bCs/>
-          <w:sz w:val="24"/>
-          <w:szCs w:val="24"/>
-        </w:rPr>
-        <w:tab/>
-      </w:r>
-      <w:r>
-        <w:rPr>
-          <w:rFonts w:ascii="Tahoma" w:hAnsi="Tahoma" w:cs="Tahoma"/>
-          <w:b/>
-          <w:bCs/>
-          <w:sz w:val="24"/>
-          <w:szCs w:val="24"/>
-        </w:rPr>
-        <w:tab/>
-        <w:t>Tiempo:</w:t>
-      </w:r>
-      <w:r>
-        <w:rPr>
-          <w:rFonts w:ascii="Tahoma" w:hAnsi="Tahoma" w:cs="Tahoma"/>
-          <w:b/>
-          <w:bCs/>
-          <w:sz w:val="24"/>
-          <w:szCs w:val="24"/>
-        </w:rPr>
-        <w:tab/>
-      </w:r>
-      <w:r>
-        <w:rPr>
-          <w:rFonts w:ascii="Tahoma" w:hAnsi="Tahoma" w:cs="Tahoma"/>
-          <w:b/>
-          <w:bCs/>
-          <w:sz w:val="24"/>
-          <w:szCs w:val="24"/>
-        </w:rPr>
-        <w:tab/>
-      </w:r>
-      <w:r>
-        <w:rPr>
-          <w:rFonts w:ascii="Tahoma" w:hAnsi="Tahoma" w:cs="Tahoma"/>
-          <w:b/>
-          <w:bCs/>
-          <w:sz w:val="24"/>
-          <w:szCs w:val="24"/>
-        </w:rPr>
-        <w:tab/>
-      </w:r>
-      <w:r>
-        <w:rPr>
-          <w:rFonts w:ascii="Tahoma" w:hAnsi="Tahoma" w:cs="Tahoma"/>
-          <w:b/>
-          <w:bCs/>
-          <w:sz w:val="24"/>
-          <w:szCs w:val="24"/>
-        </w:rPr>
-        <w:tab/>
-      </w:r>
-      <w:r>
-        <w:rPr>
-          <w:rFonts w:ascii="Tahoma" w:hAnsi="Tahoma" w:cs="Tahoma"/>
-          <w:b/>
-          <w:bCs/>
-          <w:sz w:val="24"/>
-          <w:szCs w:val="24"/>
-        </w:rPr>
-        <w:tab/>
-        <w:t>Costo:</w:t>
-      </w:r>
-      <w:r>
-        <w:rPr>
-          <w:rFonts w:ascii="Tahoma" w:hAnsi="Tahoma" w:cs="Tahoma"/>
-          <w:b/>
-          <w:bCs/>
-          <w:sz w:val="24"/>
-          <w:szCs w:val="24"/>
-        </w:rPr>
-        <w:tab/>
-      </w:r>
-    </w:p>
-    <w:p>
-      <w:pPr>
-        <w:pStyle w:val="NoSpacing"/>
-        <w:jc w:val="both"/>
-        <w:rPr>
-          <w:rFonts w:ascii="Tahoma" w:hAnsi="Tahoma" w:cs="Tahoma"/>
-          <w:sz w:val="24"/>
-          <w:szCs w:val="24"/>
-        </w:rPr>
-      </w:pPr>
-    </w:p>
-    <w:p>
-      <w:pPr>
-        <w:pStyle w:val="NoSpacing"/>
-        <w:ind w:left="720"/>
-        <w:jc w:val="both"/>
-        <w:rPr>
-          <w:rFonts w:ascii="Tahoma" w:hAnsi="Tahoma" w:cs="Tahoma"/>
-          <w:sz w:val="24"/>
-          <w:szCs w:val="24"/>
-        </w:rPr>
-      </w:pPr>
-    </w:p>
-    <w:p>
-      <w:pPr>
-        <w:rPr>
-          <w:rFonts w:ascii="Tahoma" w:hAnsi="Tahoma" w:cs="Tahoma"/>
-          <w:sz w:val="24"/>
-          <w:szCs w:val="24"/>
-        </w:rPr>
-      </w:pPr>
-      <w:r>
-        <w:rPr>
-          <w:rFonts w:ascii="Tahoma" w:hAnsi="Tahoma" w:cs="Tahoma"/>
-          <w:sz w:val="24"/>
-          <w:szCs w:val="24"/>
-        </w:rPr>
-        <w:br w:type="page"/>
-      </w:r>
-    </w:p>
-    <w:p>
-      <w:pPr>
-        <w:pStyle w:val="NoSpacing"/>
-        <w:jc w:val="center"/>
-        <w:rPr>
-          <w:rFonts w:ascii="Tahoma" w:hAnsi="Tahoma" w:cs="Tahoma"/>
-          <w:sz w:val="24"/>
-          <w:szCs w:val="24"/>
-        </w:rPr>
-      </w:pPr>
-      <w:r>
-        <w:rPr>
-          <w:rFonts w:ascii="Tahoma" w:hAnsi="Tahoma" w:cs="Tahoma"/>
-          <w:b/>
-          <w:sz w:val="32"/>
-          <w:szCs w:val="24"/>
-        </w:rPr>
-        <w:lastRenderedPageBreak/>
-        <w:t>Propuesta de Desarrollo del Proyecto</w:t>
-      </w:r>
-    </w:p>
-    <w:p>
-      <w:pPr>
-        <w:pStyle w:val="NoSpacing"/>
-        <w:jc w:val="center"/>
-        <w:rPr>
-          <w:rFonts w:ascii="Tahoma" w:hAnsi="Tahoma" w:cs="Tahoma"/>
-          <w:sz w:val="24"/>
-          <w:szCs w:val="24"/>
-        </w:rPr>
-      </w:pPr>
-    </w:p>
-    <w:p>
-      <w:pPr>
-        <w:pStyle w:val="NoSpacing"/>
-        <w:jc w:val="both"/>
-        <w:rPr>
-          <w:rFonts w:ascii="Tahoma" w:hAnsi="Tahoma" w:cs="Tahoma"/>
-          <w:sz w:val="24"/>
-          <w:szCs w:val="24"/>
-        </w:rPr>
-      </w:pPr>
-      <w:r>
-        <w:rPr>
-          <w:rFonts w:ascii="Tahoma" w:hAnsi="Tahoma" w:cs="Tahoma"/>
-          <w:sz w:val="24"/>
-          <w:szCs w:val="24"/>
-        </w:rPr>
-        <w:t>Sección desarrollada en el documento “Propuesta_Desarrollo_Proyecto.xlsx”.</w:t>
-      </w:r>
-    </w:p>
-    <w:p>
-      <w:pPr>
-        <w:rPr>
-          <w:rFonts w:ascii="Tahoma" w:hAnsi="Tahoma" w:cs="Tahoma"/>
-          <w:sz w:val="24"/>
-          <w:szCs w:val="24"/>
-        </w:rPr>
-      </w:pPr>
-      <w:r>
-        <w:rPr>
-          <w:rFonts w:ascii="Tahoma" w:hAnsi="Tahoma" w:cs="Tahoma"/>
-          <w:sz w:val="24"/>
-          <w:szCs w:val="24"/>
-        </w:rPr>
-        <w:br w:type="page"/>
-      </w:r>
-    </w:p>
-    <w:p>
-      <w:pPr>
-        <w:pStyle w:val="NoSpacing"/>
-        <w:jc w:val="center"/>
-        <w:rPr>
-          <w:rFonts w:ascii="Tahoma" w:hAnsi="Tahoma" w:cs="Tahoma"/>
-          <w:sz w:val="24"/>
-          <w:szCs w:val="24"/>
-        </w:rPr>
-      </w:pPr>
-      <w:r>
-        <w:rPr>
-          <w:rFonts w:ascii="Tahoma" w:hAnsi="Tahoma" w:cs="Tahoma"/>
-          <w:b/>
-          <w:sz w:val="32"/>
-          <w:szCs w:val="24"/>
-        </w:rPr>
-        <w:lastRenderedPageBreak/>
-        <w:t>Calendarización</w:t>
-      </w:r>
-    </w:p>
-    <w:p>
-      <w:pPr>
-        <w:pStyle w:val="NoSpacing"/>
-        <w:jc w:val="center"/>
-        <w:rPr>
-          <w:rFonts w:ascii="Tahoma" w:hAnsi="Tahoma" w:cs="Tahoma"/>
-          <w:sz w:val="24"/>
-          <w:szCs w:val="24"/>
-        </w:rPr>
-      </w:pPr>
-    </w:p>
-    <w:p>
-      <w:pPr>
-        <w:pStyle w:val="NoSpacing"/>
-        <w:jc w:val="both"/>
-        <w:rPr>
-          <w:rFonts w:ascii="Tahoma" w:hAnsi="Tahoma" w:cs="Tahoma"/>
-          <w:sz w:val="24"/>
-          <w:szCs w:val="24"/>
-        </w:rPr>
-      </w:pPr>
-      <w:r>
-        <w:rPr>
-          <w:rFonts w:ascii="Tahoma" w:hAnsi="Tahoma" w:cs="Tahoma"/>
-          <w:sz w:val="24"/>
-          <w:szCs w:val="24"/>
-        </w:rPr>
-        <w:t>Sección desarrollada en el archivo “Calendarización.xlsx”.</w:t>
-      </w:r>
-    </w:p>
-    <w:p>
-      <w:pPr>
-        <w:rPr>
-          <w:rFonts w:ascii="Tahoma" w:hAnsi="Tahoma" w:cs="Tahoma"/>
-          <w:sz w:val="24"/>
-          <w:szCs w:val="24"/>
-        </w:rPr>
-      </w:pPr>
-      <w:r>
-        <w:rPr>
-          <w:rFonts w:ascii="Tahoma" w:hAnsi="Tahoma" w:cs="Tahoma"/>
-          <w:sz w:val="24"/>
-          <w:szCs w:val="24"/>
-        </w:rPr>
-        <w:br w:type="page"/>
-      </w:r>
-    </w:p>
-    <w:p>
-      <w:pPr>
-        <w:pStyle w:val="NoSpacing"/>
-        <w:jc w:val="center"/>
-        <w:rPr>
-          <w:rFonts w:ascii="Tahoma" w:hAnsi="Tahoma" w:cs="Tahoma"/>
-          <w:sz w:val="24"/>
-          <w:szCs w:val="24"/>
-        </w:rPr>
-      </w:pPr>
-      <w:r>
-        <w:rPr>
-          <w:rFonts w:ascii="Tahoma" w:hAnsi="Tahoma" w:cs="Tahoma"/>
-          <w:b/>
-          <w:sz w:val="32"/>
-          <w:szCs w:val="24"/>
-        </w:rPr>
-        <w:lastRenderedPageBreak/>
-        <w:t>Mecanismos de Monitoreo y Reporte</w:t>
-      </w:r>
-    </w:p>
-    <w:p>
-      <w:pPr>
-        <w:pStyle w:val="NoSpacing"/>
-        <w:jc w:val="both"/>
-        <w:rPr>
-          <w:rFonts w:ascii="Tahoma" w:hAnsi="Tahoma" w:cs="Tahoma"/>
-          <w:sz w:val="24"/>
-          <w:szCs w:val="24"/>
-        </w:rPr>
-      </w:pPr>
-    </w:p>
-    <w:p>
-      <w:pPr>
-        <w:pStyle w:val="NoSpacing"/>
-        <w:jc w:val="both"/>
-        <w:rPr>
-          <w:rFonts w:ascii="Tahoma" w:hAnsi="Tahoma" w:cs="Tahoma"/>
-          <w:sz w:val="24"/>
-          <w:szCs w:val="24"/>
-        </w:rPr>
-      </w:pPr>
-    </w:p>
-    <w:p>
-      <w:pPr>
+        <w:pStyle w:val="ListParagraph"/>
+        <w:rPr>
+          <w:rFonts w:ascii="Tahoma" w:hAnsi="Tahoma" w:cs="Tahoma"/>
+          <w:sz w:val="24"/>
+          <w:szCs w:val="24"/>
+          <w:lang w:val="en-US"/>
+        </w:rPr>
+      </w:pPr>
+    </w:p>
+    <w:p>
+      <w:pPr>
+        <w:pStyle w:val="ListParagraph"/>
+        <w:numPr>
+          <w:ilvl w:val="0"/>
+          <w:numId w:val="16"/>
+        </w:numPr>
+        <w:rPr>
+          <w:rFonts w:ascii="Tahoma" w:hAnsi="Tahoma" w:cs="Tahoma"/>
+          <w:sz w:val="24"/>
+          <w:szCs w:val="24"/>
+        </w:rPr>
+      </w:pPr>
+      <w:r>
+        <w:rPr>
+          <w:rFonts w:ascii="Tahoma" w:hAnsi="Tahoma" w:cs="Tahoma"/>
+          <w:sz w:val="24"/>
+          <w:szCs w:val="24"/>
+        </w:rPr>
+        <w:t>Cada dos semanas habrá una reunión con nuestro asesor de proyectos.</w:t>
+      </w:r>
+    </w:p>
+    <w:p>
+      <w:pPr>
+        <w:pStyle w:val="ListParagraph"/>
+        <w:numPr>
+          <w:ilvl w:val="0"/>
+          <w:numId w:val="16"/>
+        </w:numPr>
+        <w:rPr>
+          <w:rFonts w:ascii="Tahoma" w:hAnsi="Tahoma" w:cs="Tahoma"/>
+          <w:sz w:val="24"/>
+          <w:szCs w:val="24"/>
+        </w:rPr>
+      </w:pPr>
+      <w:r>
+        <w:rPr>
+          <w:rFonts w:ascii="Tahoma" w:hAnsi="Tahoma" w:cs="Tahoma"/>
+          <w:sz w:val="24"/>
+          <w:szCs w:val="24"/>
+        </w:rPr>
+        <w:t>Determinar si cada MileStone se obtuvo en el momento indicado por la calendarización.</w:t>
+      </w:r>
+    </w:p>
+    <w:p>
+      <w:pPr>
+        <w:pStyle w:val="ListParagraph"/>
+        <w:rPr>
+          <w:rFonts w:ascii="Tahoma" w:hAnsi="Tahoma" w:cs="Tahoma"/>
+          <w:sz w:val="24"/>
+          <w:szCs w:val="24"/>
+        </w:rPr>
+      </w:pPr>
+    </w:p>
+    <w:p>
+      <w:pPr>
+        <w:pStyle w:val="ListParagraph"/>
+        <w:rPr>
+          <w:rFonts w:ascii="Tahoma" w:hAnsi="Tahoma" w:cs="Tahoma"/>
+          <w:sz w:val="24"/>
+          <w:szCs w:val="24"/>
+        </w:rPr>
+      </w:pPr>
+    </w:p>
+    <w:p>
+      <w:pPr>
+        <w:pStyle w:val="ListParagraph"/>
+        <w:rPr>
+          <w:rFonts w:ascii="Tahoma" w:hAnsi="Tahoma" w:cs="Tahoma"/>
+          <w:sz w:val="24"/>
+          <w:szCs w:val="24"/>
+        </w:rPr>
+      </w:pPr>
+    </w:p>
+    <w:p>
+      <w:pPr>
+        <w:pStyle w:val="ListParagraph"/>
         <w:rPr>
           <w:rFonts w:ascii="Tahoma" w:hAnsi="Tahoma" w:cs="Tahoma"/>
           <w:sz w:val="24"/>
@@ -4956,6 +6276,92 @@
     </w:lvl>
   </w:abstractNum>
   <w:abstractNum w:abstractNumId="8" w15:restartNumberingAfterBreak="0">
+    <w:nsid w:val="4EA25C15"/>
+    <w:multiLevelType w:val="hybridMultilevel"/>
+    <w:tmpl w:val="F292914C"/>
+    <w:lvl w:ilvl="0" w:tplc="0409000F">
+      <w:start w:val="1"/>
+      <w:numFmt w:val="decimal"/>
+      <w:lvlText w:val="%1."/>
+      <w:lvlJc w:val="left"/>
+      <w:pPr>
+        <w:ind w:left="720" w:hanging="360"/>
+      </w:pPr>
+    </w:lvl>
+    <w:lvl w:ilvl="1" w:tplc="04090019">
+      <w:start w:val="1"/>
+      <w:numFmt w:val="lowerLetter"/>
+      <w:lvlText w:val="%2."/>
+      <w:lvlJc w:val="left"/>
+      <w:pPr>
+        <w:ind w:left="1440" w:hanging="360"/>
+      </w:pPr>
+    </w:lvl>
+    <w:lvl w:ilvl="2" w:tplc="0409001B" w:tentative="1">
+      <w:start w:val="1"/>
+      <w:numFmt w:val="lowerRoman"/>
+      <w:lvlText w:val="%3."/>
+      <w:lvlJc w:val="right"/>
+      <w:pPr>
+        <w:ind w:left="2160" w:hanging="180"/>
+      </w:pPr>
+    </w:lvl>
+    <w:lvl w:ilvl="3" w:tplc="0409000F" w:tentative="1">
+      <w:start w:val="1"/>
+      <w:numFmt w:val="decimal"/>
+      <w:lvlText w:val="%4."/>
+      <w:lvlJc w:val="left"/>
+      <w:pPr>
+        <w:ind w:left="2880" w:hanging="360"/>
+      </w:pPr>
+    </w:lvl>
+    <w:lvl w:ilvl="4" w:tplc="04090019" w:tentative="1">
+      <w:start w:val="1"/>
+      <w:numFmt w:val="lowerLetter"/>
+      <w:lvlText w:val="%5."/>
+      <w:lvlJc w:val="left"/>
+      <w:pPr>
+        <w:ind w:left="3600" w:hanging="360"/>
+      </w:pPr>
+    </w:lvl>
+    <w:lvl w:ilvl="5" w:tplc="0409001B" w:tentative="1">
+      <w:start w:val="1"/>
+      <w:numFmt w:val="lowerRoman"/>
+      <w:lvlText w:val="%6."/>
+      <w:lvlJc w:val="right"/>
+      <w:pPr>
+        <w:ind w:left="4320" w:hanging="180"/>
+      </w:pPr>
+    </w:lvl>
+    <w:lvl w:ilvl="6" w:tplc="0409000F" w:tentative="1">
+      <w:start w:val="1"/>
+      <w:numFmt w:val="decimal"/>
+      <w:lvlText w:val="%7."/>
+      <w:lvlJc w:val="left"/>
+      <w:pPr>
+        <w:ind w:left="5040" w:hanging="360"/>
+      </w:pPr>
+    </w:lvl>
+    <w:lvl w:ilvl="7" w:tplc="04090019" w:tentative="1">
+      <w:start w:val="1"/>
+      <w:numFmt w:val="lowerLetter"/>
+      <w:lvlText w:val="%8."/>
+      <w:lvlJc w:val="left"/>
+      <w:pPr>
+        <w:ind w:left="5760" w:hanging="360"/>
+      </w:pPr>
+    </w:lvl>
+    <w:lvl w:ilvl="8" w:tplc="0409001B" w:tentative="1">
+      <w:start w:val="1"/>
+      <w:numFmt w:val="lowerRoman"/>
+      <w:lvlText w:val="%9."/>
+      <w:lvlJc w:val="right"/>
+      <w:pPr>
+        <w:ind w:left="6480" w:hanging="180"/>
+      </w:pPr>
+    </w:lvl>
+  </w:abstractNum>
+  <w:abstractNum w:abstractNumId="9" w15:restartNumberingAfterBreak="0">
     <w:nsid w:val="5C200CF0"/>
     <w:multiLevelType w:val="hybridMultilevel"/>
     <w:tmpl w:val="B2E0C50C"/>
@@ -5068,7 +6474,7 @@
       </w:rPr>
     </w:lvl>
   </w:abstractNum>
-  <w:abstractNum w:abstractNumId="9" w15:restartNumberingAfterBreak="0">
+  <w:abstractNum w:abstractNumId="10" w15:restartNumberingAfterBreak="0">
     <w:nsid w:val="5F272A80"/>
     <w:multiLevelType w:val="hybridMultilevel"/>
     <w:tmpl w:val="5ECAD366"/>
@@ -5180,7 +6586,7 @@
       </w:rPr>
     </w:lvl>
   </w:abstractNum>
-  <w:abstractNum w:abstractNumId="10" w15:restartNumberingAfterBreak="0">
+  <w:abstractNum w:abstractNumId="11" w15:restartNumberingAfterBreak="0">
     <w:nsid w:val="60073A3F"/>
     <w:multiLevelType w:val="hybridMultilevel"/>
     <w:tmpl w:val="A234243A"/>
@@ -5293,7 +6699,7 @@
       </w:rPr>
     </w:lvl>
   </w:abstractNum>
-  <w:abstractNum w:abstractNumId="11" w15:restartNumberingAfterBreak="0">
+  <w:abstractNum w:abstractNumId="12" w15:restartNumberingAfterBreak="0">
     <w:nsid w:val="63BD1309"/>
     <w:multiLevelType w:val="hybridMultilevel"/>
     <w:tmpl w:val="C4326358"/>
@@ -5406,7 +6812,7 @@
       </w:rPr>
     </w:lvl>
   </w:abstractNum>
-  <w:abstractNum w:abstractNumId="12" w15:restartNumberingAfterBreak="0">
+  <w:abstractNum w:abstractNumId="13" w15:restartNumberingAfterBreak="0">
     <w:nsid w:val="68FD05F3"/>
     <w:multiLevelType w:val="hybridMultilevel"/>
     <w:tmpl w:val="C8E6D6AC"/>
@@ -5519,7 +6925,7 @@
       </w:rPr>
     </w:lvl>
   </w:abstractNum>
-  <w:abstractNum w:abstractNumId="13" w15:restartNumberingAfterBreak="0">
+  <w:abstractNum w:abstractNumId="14" w15:restartNumberingAfterBreak="0">
     <w:nsid w:val="70AB1853"/>
     <w:multiLevelType w:val="hybridMultilevel"/>
     <w:tmpl w:val="D3F287BC"/>
@@ -5632,10 +7038,10 @@
       </w:rPr>
     </w:lvl>
   </w:abstractNum>
-  <w:abstractNum w:abstractNumId="14" w15:restartNumberingAfterBreak="0">
+  <w:abstractNum w:abstractNumId="15" w15:restartNumberingAfterBreak="0">
     <w:nsid w:val="735B3C79"/>
     <w:multiLevelType w:val="hybridMultilevel"/>
-    <w:tmpl w:val="D19CD6AE"/>
+    <w:tmpl w:val="B1B6264A"/>
     <w:lvl w:ilvl="0" w:tplc="04090001">
       <w:start w:val="1"/>
       <w:numFmt w:val="bullet"/>
@@ -5755,10 +7161,10 @@
     <w:abstractNumId w:val="5"/>
   </w:num>
   <w:num w:numId="4">
-    <w:abstractNumId w:val="11"/>
+    <w:abstractNumId w:val="12"/>
   </w:num>
   <w:num w:numId="5">
-    <w:abstractNumId w:val="10"/>
+    <w:abstractNumId w:val="11"/>
   </w:num>
   <w:num w:numId="6">
     <w:abstractNumId w:val="1"/>
@@ -5767,10 +7173,10 @@
     <w:abstractNumId w:val="4"/>
   </w:num>
   <w:num w:numId="8">
-    <w:abstractNumId w:val="13"/>
+    <w:abstractNumId w:val="14"/>
   </w:num>
   <w:num w:numId="9">
-    <w:abstractNumId w:val="9"/>
+    <w:abstractNumId w:val="10"/>
   </w:num>
   <w:num w:numId="10">
     <w:abstractNumId w:val="6"/>
@@ -5779,16 +7185,19 @@
     <w:abstractNumId w:val="3"/>
   </w:num>
   <w:num w:numId="12">
-    <w:abstractNumId w:val="12"/>
+    <w:abstractNumId w:val="13"/>
   </w:num>
   <w:num w:numId="13">
-    <w:abstractNumId w:val="8"/>
+    <w:abstractNumId w:val="9"/>
   </w:num>
   <w:num w:numId="14">
     <w:abstractNumId w:val="0"/>
   </w:num>
   <w:num w:numId="15">
-    <w:abstractNumId w:val="14"/>
+    <w:abstractNumId w:val="15"/>
+  </w:num>
+  <w:num w:numId="16">
+    <w:abstractNumId w:val="8"/>
   </w:num>
 </w:numbering>
 </file>
@@ -6594,7 +8003,7 @@
 </file>
 
 <file path=customXml/itemProps2.xml><?xml version="1.0" encoding="utf-8"?>
-<ds:datastoreItem xmlns:ds="http://schemas.openxmlformats.org/officeDocument/2006/customXml" ds:itemID="{7974B83D-A480-4818-893C-86CFC4EFDC3D}">
+<ds:datastoreItem xmlns:ds="http://schemas.openxmlformats.org/officeDocument/2006/customXml" ds:itemID="{0C3F3E07-993D-4D67-A42F-AD2286A16061}">
   <ds:schemaRefs>
     <ds:schemaRef ds:uri="http://schemas.openxmlformats.org/officeDocument/2006/bibliography"/>
   </ds:schemaRefs>
